--- a/PART1_NETWORKING_AND_SECURITY/PART1_NETWORKING_AND_SECURITY.docx
+++ b/PART1_NETWORKING_AND_SECURITY/PART1_NETWORKING_AND_SECURITY.docx
@@ -29,11 +29,3754 @@
     </w:p>
     <w:p>
       <w:pPr>
-        <w:rPr>
-          <w:b/>
-          <w:u w:val="single"/>
-        </w:rPr>
-      </w:pPr>
+        <w:numPr>
+          <w:ilvl w:val="0"/>
+          <w:numId w:val="2"/>
+        </w:numPr>
+        <w:shd w:val="clear" w:color="auto" w:fill="FFFFFF"/>
+        <w:spacing w:before="100" w:beforeAutospacing="1" w:after="0" w:afterAutospacing="1" w:line="258" w:lineRule="atLeast"/>
+        <w:rPr>
+          <w:rFonts w:ascii="Arial" w:eastAsia="Times New Roman" w:hAnsi="Arial" w:cs="Arial"/>
+          <w:color w:val="16191F"/>
+          <w:sz w:val="17"/>
+          <w:szCs w:val="17"/>
+        </w:rPr>
+      </w:pPr>
+      <w:r>
+        <w:rPr>
+          <w:rFonts w:ascii="Arial" w:hAnsi="Arial" w:cs="Arial"/>
+          <w:color w:val="16191F"/>
+          <w:sz w:val="24"/>
+          <w:szCs w:val="24"/>
+          <w:u w:val="single"/>
+          <w:shd w:val="clear" w:color="auto" w:fill="FFFFFF"/>
+        </w:rPr>
+        <w:t>VPC CREATION</w:t>
+      </w:r>
+      <w:r>
+        <w:rPr>
+          <w:rFonts w:ascii="Arial" w:hAnsi="Arial" w:cs="Arial"/>
+          <w:color w:val="16191F"/>
+          <w:sz w:val="24"/>
+          <w:szCs w:val="24"/>
+          <w:u w:val="single"/>
+          <w:shd w:val="clear" w:color="auto" w:fill="FFFFFF"/>
+        </w:rPr>
+        <w:t xml:space="preserve">:  </w:t>
+      </w:r>
+      <w:r>
+        <w:rPr>
+          <w:rFonts w:ascii="Arial" w:eastAsia="Times New Roman" w:hAnsi="Arial" w:cs="Arial"/>
+          <w:color w:val="16191F"/>
+          <w:sz w:val="17"/>
+          <w:szCs w:val="17"/>
+        </w:rPr>
+        <w:t>Navigate to the VPC dashboard in the AWS console and navigate to </w:t>
+      </w:r>
+      <w:r>
+        <w:rPr>
+          <w:rFonts w:ascii="Arial" w:eastAsia="Times New Roman" w:hAnsi="Arial" w:cs="Arial"/>
+          <w:b/>
+          <w:bCs/>
+          <w:color w:val="16191F"/>
+          <w:sz w:val="17"/>
+        </w:rPr>
+        <w:t>Your VPCs</w:t>
+      </w:r>
+      <w:r>
+        <w:rPr>
+          <w:rFonts w:ascii="Arial" w:eastAsia="Times New Roman" w:hAnsi="Arial" w:cs="Arial"/>
+          <w:color w:val="16191F"/>
+          <w:sz w:val="17"/>
+          <w:szCs w:val="17"/>
+        </w:rPr>
+        <w:t> on the left hand side.</w:t>
+      </w:r>
+    </w:p>
+    <w:p>
+      <w:pPr>
+        <w:ind w:left="360"/>
+        <w:rPr>
+          <w:rFonts w:ascii="Arial" w:hAnsi="Arial" w:cs="Arial"/>
+          <w:color w:val="16191F"/>
+          <w:sz w:val="24"/>
+          <w:szCs w:val="24"/>
+          <w:u w:val="single"/>
+          <w:shd w:val="clear" w:color="auto" w:fill="FFFFFF"/>
+        </w:rPr>
+      </w:pPr>
+      <w:r>
+        <w:rPr>
+          <w:rFonts w:ascii="Arial" w:hAnsi="Arial" w:cs="Arial"/>
+          <w:noProof/>
+          <w:color w:val="16191F"/>
+          <w:sz w:val="24"/>
+          <w:szCs w:val="24"/>
+          <w:u w:val="single"/>
+          <w:shd w:val="clear" w:color="auto" w:fill="FFFFFF"/>
+        </w:rPr>
+        <w:drawing>
+          <wp:inline distT="0" distB="0" distL="0" distR="0">
+            <wp:extent cx="5945022" cy="1862976"/>
+            <wp:effectExtent l="19050" t="0" r="0" b="0"/>
+            <wp:docPr id="1" name="Picture 1"/>
+            <wp:cNvGraphicFramePr>
+              <a:graphicFrameLocks xmlns:a="http://schemas.openxmlformats.org/drawingml/2006/main" noChangeAspect="1"/>
+            </wp:cNvGraphicFramePr>
+            <a:graphic xmlns:a="http://schemas.openxmlformats.org/drawingml/2006/main">
+              <a:graphicData uri="http://schemas.openxmlformats.org/drawingml/2006/picture">
+                <pic:pic xmlns:pic="http://schemas.openxmlformats.org/drawingml/2006/picture">
+                  <pic:nvPicPr>
+                    <pic:cNvPr id="0" name="Picture 1"/>
+                    <pic:cNvPicPr>
+                      <a:picLocks noChangeAspect="1" noChangeArrowheads="1"/>
+                    </pic:cNvPicPr>
+                  </pic:nvPicPr>
+                  <pic:blipFill>
+                    <a:blip r:embed="rId5"/>
+                    <a:srcRect b="8478"/>
+                    <a:stretch>
+                      <a:fillRect/>
+                    </a:stretch>
+                  </pic:blipFill>
+                  <pic:spPr bwMode="auto">
+                    <a:xfrm>
+                      <a:off x="0" y="0"/>
+                      <a:ext cx="5945022" cy="1862976"/>
+                    </a:xfrm>
+                    <a:prstGeom prst="rect">
+                      <a:avLst/>
+                    </a:prstGeom>
+                    <a:noFill/>
+                    <a:ln w="9525">
+                      <a:noFill/>
+                      <a:miter lim="800000"/>
+                      <a:headEnd/>
+                      <a:tailEnd/>
+                    </a:ln>
+                  </pic:spPr>
+                </pic:pic>
+              </a:graphicData>
+            </a:graphic>
+          </wp:inline>
+        </w:drawing>
+      </w:r>
+    </w:p>
+    <w:p>
+      <w:pPr>
+        <w:pStyle w:val="ListParagraph"/>
+        <w:numPr>
+          <w:ilvl w:val="0"/>
+          <w:numId w:val="2"/>
+        </w:numPr>
+        <w:rPr>
+          <w:rFonts w:ascii="Arial" w:hAnsi="Arial" w:cs="Arial"/>
+          <w:color w:val="16191F"/>
+          <w:sz w:val="24"/>
+          <w:szCs w:val="24"/>
+          <w:u w:val="single"/>
+          <w:shd w:val="clear" w:color="auto" w:fill="FFFFFF"/>
+        </w:rPr>
+      </w:pPr>
+      <w:r>
+        <w:rPr>
+          <w:rFonts w:ascii="Arial" w:hAnsi="Arial" w:cs="Arial"/>
+          <w:color w:val="16191F"/>
+          <w:sz w:val="17"/>
+          <w:szCs w:val="17"/>
+          <w:shd w:val="clear" w:color="auto" w:fill="FFFFFF"/>
+        </w:rPr>
+        <w:t>Make sure </w:t>
+      </w:r>
+      <w:r>
+        <w:rPr>
+          <w:rStyle w:val="Strong"/>
+          <w:rFonts w:ascii="Arial" w:hAnsi="Arial" w:cs="Arial"/>
+          <w:color w:val="16191F"/>
+          <w:sz w:val="17"/>
+          <w:szCs w:val="17"/>
+          <w:shd w:val="clear" w:color="auto" w:fill="FFFFFF"/>
+        </w:rPr>
+        <w:t>VPC only</w:t>
+      </w:r>
+      <w:r>
+        <w:rPr>
+          <w:rFonts w:ascii="Arial" w:hAnsi="Arial" w:cs="Arial"/>
+          <w:color w:val="16191F"/>
+          <w:sz w:val="17"/>
+          <w:szCs w:val="17"/>
+          <w:shd w:val="clear" w:color="auto" w:fill="FFFFFF"/>
+        </w:rPr>
+        <w:t> is selected, and fill out the VPC Settings with a </w:t>
+      </w:r>
+      <w:r>
+        <w:rPr>
+          <w:rStyle w:val="Strong"/>
+          <w:rFonts w:ascii="Arial" w:hAnsi="Arial" w:cs="Arial"/>
+          <w:color w:val="16191F"/>
+          <w:sz w:val="17"/>
+          <w:szCs w:val="17"/>
+          <w:shd w:val="clear" w:color="auto" w:fill="FFFFFF"/>
+        </w:rPr>
+        <w:t>Name tag</w:t>
+      </w:r>
+      <w:r>
+        <w:rPr>
+          <w:rFonts w:ascii="Arial" w:hAnsi="Arial" w:cs="Arial"/>
+          <w:color w:val="16191F"/>
+          <w:sz w:val="17"/>
+          <w:szCs w:val="17"/>
+          <w:shd w:val="clear" w:color="auto" w:fill="FFFFFF"/>
+        </w:rPr>
+        <w:t> and a </w:t>
+      </w:r>
+      <w:r>
+        <w:rPr>
+          <w:rStyle w:val="Strong"/>
+          <w:rFonts w:ascii="Arial" w:hAnsi="Arial" w:cs="Arial"/>
+          <w:color w:val="16191F"/>
+          <w:sz w:val="17"/>
+          <w:szCs w:val="17"/>
+          <w:shd w:val="clear" w:color="auto" w:fill="FFFFFF"/>
+        </w:rPr>
+        <w:t>CIDR range</w:t>
+      </w:r>
+      <w:r>
+        <w:rPr>
+          <w:rFonts w:ascii="Arial" w:hAnsi="Arial" w:cs="Arial"/>
+          <w:color w:val="16191F"/>
+          <w:sz w:val="17"/>
+          <w:szCs w:val="17"/>
+          <w:shd w:val="clear" w:color="auto" w:fill="FFFFFF"/>
+        </w:rPr>
+        <w:t> of your choice.</w:t>
+      </w:r>
+    </w:p>
+    <w:p>
+      <w:pPr>
+        <w:pStyle w:val="ListParagraph"/>
+        <w:rPr>
+          <w:rFonts w:ascii="Arial" w:hAnsi="Arial" w:cs="Arial"/>
+          <w:color w:val="16191F"/>
+          <w:sz w:val="17"/>
+          <w:szCs w:val="17"/>
+          <w:shd w:val="clear" w:color="auto" w:fill="FFFFFF"/>
+        </w:rPr>
+      </w:pPr>
+    </w:p>
+    <w:p>
+      <w:pPr>
+        <w:pStyle w:val="ListParagraph"/>
+        <w:rPr>
+          <w:rFonts w:ascii="Arial" w:hAnsi="Arial" w:cs="Arial"/>
+          <w:color w:val="16191F"/>
+          <w:sz w:val="24"/>
+          <w:szCs w:val="24"/>
+          <w:u w:val="single"/>
+          <w:shd w:val="clear" w:color="auto" w:fill="FFFFFF"/>
+        </w:rPr>
+      </w:pPr>
+      <w:r>
+        <w:rPr>
+          <w:rFonts w:ascii="Arial" w:hAnsi="Arial" w:cs="Arial"/>
+          <w:noProof/>
+          <w:color w:val="16191F"/>
+          <w:sz w:val="24"/>
+          <w:szCs w:val="24"/>
+          <w:u w:val="single"/>
+          <w:shd w:val="clear" w:color="auto" w:fill="FFFFFF"/>
+        </w:rPr>
+        <w:drawing>
+          <wp:inline distT="0" distB="0" distL="0" distR="0">
+            <wp:extent cx="5658419" cy="1826326"/>
+            <wp:effectExtent l="19050" t="0" r="0" b="0"/>
+            <wp:docPr id="4" name="Picture 4"/>
+            <wp:cNvGraphicFramePr>
+              <a:graphicFrameLocks xmlns:a="http://schemas.openxmlformats.org/drawingml/2006/main" noChangeAspect="1"/>
+            </wp:cNvGraphicFramePr>
+            <a:graphic xmlns:a="http://schemas.openxmlformats.org/drawingml/2006/main">
+              <a:graphicData uri="http://schemas.openxmlformats.org/drawingml/2006/picture">
+                <pic:pic xmlns:pic="http://schemas.openxmlformats.org/drawingml/2006/picture">
+                  <pic:nvPicPr>
+                    <pic:cNvPr id="0" name="Picture 4"/>
+                    <pic:cNvPicPr>
+                      <a:picLocks noChangeAspect="1" noChangeArrowheads="1"/>
+                    </pic:cNvPicPr>
+                  </pic:nvPicPr>
+                  <pic:blipFill>
+                    <a:blip r:embed="rId6"/>
+                    <a:srcRect/>
+                    <a:stretch>
+                      <a:fillRect/>
+                    </a:stretch>
+                  </pic:blipFill>
+                  <pic:spPr bwMode="auto">
+                    <a:xfrm>
+                      <a:off x="0" y="0"/>
+                      <a:ext cx="5657066" cy="1825889"/>
+                    </a:xfrm>
+                    <a:prstGeom prst="rect">
+                      <a:avLst/>
+                    </a:prstGeom>
+                    <a:noFill/>
+                    <a:ln w="9525">
+                      <a:noFill/>
+                      <a:miter lim="800000"/>
+                      <a:headEnd/>
+                      <a:tailEnd/>
+                    </a:ln>
+                  </pic:spPr>
+                </pic:pic>
+              </a:graphicData>
+            </a:graphic>
+          </wp:inline>
+        </w:drawing>
+      </w:r>
+    </w:p>
+    <w:p>
+      <w:pPr>
+        <w:pStyle w:val="ListParagraph"/>
+        <w:rPr>
+          <w:rFonts w:ascii="Arial" w:hAnsi="Arial" w:cs="Arial"/>
+          <w:color w:val="16191F"/>
+          <w:sz w:val="24"/>
+          <w:szCs w:val="24"/>
+          <w:u w:val="single"/>
+          <w:shd w:val="clear" w:color="auto" w:fill="FFFFFF"/>
+        </w:rPr>
+      </w:pPr>
+    </w:p>
+    <w:p>
+      <w:pPr>
+        <w:pStyle w:val="ListParagraph"/>
+        <w:numPr>
+          <w:ilvl w:val="0"/>
+          <w:numId w:val="2"/>
+        </w:numPr>
+        <w:rPr>
+          <w:rFonts w:ascii="Arial" w:hAnsi="Arial" w:cs="Arial"/>
+          <w:color w:val="16191F"/>
+          <w:sz w:val="24"/>
+          <w:szCs w:val="24"/>
+          <w:u w:val="single"/>
+          <w:shd w:val="clear" w:color="auto" w:fill="FFFFFF"/>
+        </w:rPr>
+      </w:pPr>
+      <w:r>
+        <w:rPr>
+          <w:rFonts w:ascii="Arial" w:hAnsi="Arial" w:cs="Arial"/>
+          <w:color w:val="16191F"/>
+          <w:sz w:val="24"/>
+          <w:szCs w:val="24"/>
+          <w:u w:val="single"/>
+          <w:shd w:val="clear" w:color="auto" w:fill="FFFFFF"/>
+        </w:rPr>
+        <w:t>Subnet Creation:</w:t>
+      </w:r>
+    </w:p>
+    <w:p>
+      <w:pPr>
+        <w:rPr>
+          <w:rFonts w:ascii="Arial" w:hAnsi="Arial" w:cs="Arial"/>
+          <w:color w:val="16191F"/>
+          <w:sz w:val="24"/>
+          <w:szCs w:val="24"/>
+          <w:u w:val="single"/>
+          <w:shd w:val="clear" w:color="auto" w:fill="FFFFFF"/>
+        </w:rPr>
+      </w:pPr>
+      <w:r>
+        <w:rPr>
+          <w:rFonts w:ascii="Arial" w:hAnsi="Arial" w:cs="Arial"/>
+          <w:noProof/>
+          <w:color w:val="16191F"/>
+          <w:sz w:val="24"/>
+          <w:szCs w:val="24"/>
+          <w:u w:val="single"/>
+          <w:shd w:val="clear" w:color="auto" w:fill="FFFFFF"/>
+        </w:rPr>
+        <w:drawing>
+          <wp:inline distT="0" distB="0" distL="0" distR="0">
+            <wp:extent cx="5943600" cy="2046787"/>
+            <wp:effectExtent l="19050" t="0" r="0" b="0"/>
+            <wp:docPr id="7" name="Picture 7"/>
+            <wp:cNvGraphicFramePr>
+              <a:graphicFrameLocks xmlns:a="http://schemas.openxmlformats.org/drawingml/2006/main" noChangeAspect="1"/>
+            </wp:cNvGraphicFramePr>
+            <a:graphic xmlns:a="http://schemas.openxmlformats.org/drawingml/2006/main">
+              <a:graphicData uri="http://schemas.openxmlformats.org/drawingml/2006/picture">
+                <pic:pic xmlns:pic="http://schemas.openxmlformats.org/drawingml/2006/picture">
+                  <pic:nvPicPr>
+                    <pic:cNvPr id="0" name="Picture 7"/>
+                    <pic:cNvPicPr>
+                      <a:picLocks noChangeAspect="1" noChangeArrowheads="1"/>
+                    </pic:cNvPicPr>
+                  </pic:nvPicPr>
+                  <pic:blipFill>
+                    <a:blip r:embed="rId7"/>
+                    <a:srcRect/>
+                    <a:stretch>
+                      <a:fillRect/>
+                    </a:stretch>
+                  </pic:blipFill>
+                  <pic:spPr bwMode="auto">
+                    <a:xfrm>
+                      <a:off x="0" y="0"/>
+                      <a:ext cx="5943600" cy="2046787"/>
+                    </a:xfrm>
+                    <a:prstGeom prst="rect">
+                      <a:avLst/>
+                    </a:prstGeom>
+                    <a:noFill/>
+                    <a:ln w="9525">
+                      <a:noFill/>
+                      <a:miter lim="800000"/>
+                      <a:headEnd/>
+                      <a:tailEnd/>
+                    </a:ln>
+                  </pic:spPr>
+                </pic:pic>
+              </a:graphicData>
+            </a:graphic>
+          </wp:inline>
+        </w:drawing>
+      </w:r>
+    </w:p>
+    <w:p>
+      <w:pPr>
+        <w:rPr>
+          <w:rFonts w:ascii="Arial" w:hAnsi="Arial" w:cs="Arial"/>
+          <w:color w:val="16191F"/>
+          <w:sz w:val="20"/>
+          <w:szCs w:val="20"/>
+          <w:shd w:val="clear" w:color="auto" w:fill="FFFFFF"/>
+        </w:rPr>
+      </w:pPr>
+      <w:r>
+        <w:rPr>
+          <w:rFonts w:ascii="Arial" w:hAnsi="Arial" w:cs="Arial"/>
+          <w:b/>
+          <w:color w:val="16191F"/>
+          <w:sz w:val="20"/>
+          <w:szCs w:val="20"/>
+          <w:shd w:val="clear" w:color="auto" w:fill="FFFFFF"/>
+        </w:rPr>
+        <w:lastRenderedPageBreak/>
+        <w:t>We will need </w:t>
+      </w:r>
+      <w:r>
+        <w:rPr>
+          <w:rStyle w:val="Strong"/>
+          <w:rFonts w:ascii="Arial" w:hAnsi="Arial" w:cs="Arial"/>
+          <w:b w:val="0"/>
+          <w:color w:val="16191F"/>
+          <w:sz w:val="20"/>
+          <w:szCs w:val="20"/>
+          <w:shd w:val="clear" w:color="auto" w:fill="FFFFFF"/>
+        </w:rPr>
+        <w:t>six</w:t>
+      </w:r>
+      <w:r>
+        <w:rPr>
+          <w:rFonts w:ascii="Arial" w:hAnsi="Arial" w:cs="Arial"/>
+          <w:b/>
+          <w:color w:val="16191F"/>
+          <w:sz w:val="20"/>
+          <w:szCs w:val="20"/>
+          <w:shd w:val="clear" w:color="auto" w:fill="FFFFFF"/>
+        </w:rPr>
+        <w:t> subnets across </w:t>
+      </w:r>
+      <w:r>
+        <w:rPr>
+          <w:rStyle w:val="Strong"/>
+          <w:rFonts w:ascii="Arial" w:hAnsi="Arial" w:cs="Arial"/>
+          <w:b w:val="0"/>
+          <w:color w:val="16191F"/>
+          <w:sz w:val="20"/>
+          <w:szCs w:val="20"/>
+          <w:shd w:val="clear" w:color="auto" w:fill="FFFFFF"/>
+        </w:rPr>
+        <w:t>two</w:t>
+      </w:r>
+      <w:r>
+        <w:rPr>
+          <w:rFonts w:ascii="Arial" w:hAnsi="Arial" w:cs="Arial"/>
+          <w:b/>
+          <w:color w:val="16191F"/>
+          <w:sz w:val="20"/>
+          <w:szCs w:val="20"/>
+          <w:shd w:val="clear" w:color="auto" w:fill="FFFFFF"/>
+        </w:rPr>
+        <w:t> availability zones. That means that </w:t>
+      </w:r>
+      <w:r>
+        <w:rPr>
+          <w:rStyle w:val="Strong"/>
+          <w:rFonts w:ascii="Arial" w:hAnsi="Arial" w:cs="Arial"/>
+          <w:b w:val="0"/>
+          <w:color w:val="16191F"/>
+          <w:sz w:val="20"/>
+          <w:szCs w:val="20"/>
+          <w:shd w:val="clear" w:color="auto" w:fill="FFFFFF"/>
+        </w:rPr>
+        <w:t>three</w:t>
+      </w:r>
+      <w:r>
+        <w:rPr>
+          <w:rFonts w:ascii="Arial" w:hAnsi="Arial" w:cs="Arial"/>
+          <w:b/>
+          <w:color w:val="16191F"/>
+          <w:sz w:val="20"/>
+          <w:szCs w:val="20"/>
+          <w:shd w:val="clear" w:color="auto" w:fill="FFFFFF"/>
+        </w:rPr>
+        <w:t> subnets will be in one availability zone, and three subnets will be in another zone. Each subnet in one availability zone will correspond to one layer of our three tier architecture</w:t>
+      </w:r>
+      <w:r>
+        <w:rPr>
+          <w:rFonts w:ascii="Arial" w:hAnsi="Arial" w:cs="Arial"/>
+          <w:color w:val="16191F"/>
+          <w:sz w:val="20"/>
+          <w:szCs w:val="20"/>
+          <w:shd w:val="clear" w:color="auto" w:fill="FFFFFF"/>
+        </w:rPr>
+        <w:t>.</w:t>
+      </w:r>
+    </w:p>
+    <w:p>
+      <w:pPr>
+        <w:rPr>
+          <w:rStyle w:val="Strong"/>
+          <w:rFonts w:ascii="Arial" w:hAnsi="Arial" w:cs="Arial"/>
+          <w:i/>
+          <w:iCs/>
+          <w:color w:val="16191F"/>
+          <w:sz w:val="20"/>
+          <w:szCs w:val="20"/>
+          <w:shd w:val="clear" w:color="auto" w:fill="FFFFFF"/>
+        </w:rPr>
+      </w:pPr>
+      <w:r>
+        <w:rPr>
+          <w:rStyle w:val="Emphasis"/>
+          <w:rFonts w:ascii="Arial" w:hAnsi="Arial" w:cs="Arial"/>
+          <w:color w:val="16191F"/>
+          <w:sz w:val="20"/>
+          <w:szCs w:val="20"/>
+          <w:shd w:val="clear" w:color="auto" w:fill="FFFFFF"/>
+        </w:rPr>
+        <w:t>NOTE: It may be helpful to have a naming convention that will help you remember what each subnet is for. For example in one AZ you might have the following: </w:t>
+      </w:r>
+      <w:r>
+        <w:rPr>
+          <w:rStyle w:val="Strong"/>
+          <w:rFonts w:ascii="Arial" w:hAnsi="Arial" w:cs="Arial"/>
+          <w:i/>
+          <w:iCs/>
+          <w:color w:val="16191F"/>
+          <w:sz w:val="20"/>
+          <w:szCs w:val="20"/>
+          <w:shd w:val="clear" w:color="auto" w:fill="FFFFFF"/>
+        </w:rPr>
+        <w:t xml:space="preserve">Public-Web-Subnet-AZ-1, Private-App-Subnet-AZ-1, </w:t>
+      </w:r>
+      <w:proofErr w:type="gramStart"/>
+      <w:r>
+        <w:rPr>
+          <w:rStyle w:val="Strong"/>
+          <w:rFonts w:ascii="Arial" w:hAnsi="Arial" w:cs="Arial"/>
+          <w:i/>
+          <w:iCs/>
+          <w:color w:val="16191F"/>
+          <w:sz w:val="20"/>
+          <w:szCs w:val="20"/>
+          <w:shd w:val="clear" w:color="auto" w:fill="FFFFFF"/>
+        </w:rPr>
+        <w:t>Private</w:t>
+      </w:r>
+      <w:proofErr w:type="gramEnd"/>
+      <w:r>
+        <w:rPr>
+          <w:rStyle w:val="Strong"/>
+          <w:rFonts w:ascii="Arial" w:hAnsi="Arial" w:cs="Arial"/>
+          <w:i/>
+          <w:iCs/>
+          <w:color w:val="16191F"/>
+          <w:sz w:val="20"/>
+          <w:szCs w:val="20"/>
+          <w:shd w:val="clear" w:color="auto" w:fill="FFFFFF"/>
+        </w:rPr>
+        <w:t>-DB-Subnet-AZ-1</w:t>
+      </w:r>
+    </w:p>
+    <w:p>
+      <w:pPr>
+        <w:rPr>
+          <w:rStyle w:val="Strong"/>
+          <w:rFonts w:ascii="Arial" w:hAnsi="Arial" w:cs="Arial"/>
+          <w:i/>
+          <w:iCs/>
+          <w:color w:val="16191F"/>
+          <w:sz w:val="20"/>
+          <w:szCs w:val="20"/>
+          <w:shd w:val="clear" w:color="auto" w:fill="FFFFFF"/>
+        </w:rPr>
+      </w:pPr>
+    </w:p>
+    <w:p>
+      <w:pPr>
+        <w:rPr>
+          <w:rStyle w:val="Strong"/>
+          <w:rFonts w:ascii="Arial" w:hAnsi="Arial" w:cs="Arial"/>
+          <w:iCs/>
+          <w:color w:val="16191F"/>
+          <w:sz w:val="20"/>
+          <w:szCs w:val="20"/>
+          <w:shd w:val="clear" w:color="auto" w:fill="FFFFFF"/>
+        </w:rPr>
+      </w:pPr>
+      <w:r>
+        <w:rPr>
+          <w:rStyle w:val="Strong"/>
+          <w:rFonts w:ascii="Arial" w:hAnsi="Arial" w:cs="Arial"/>
+          <w:iCs/>
+          <w:color w:val="16191F"/>
+          <w:sz w:val="20"/>
+          <w:szCs w:val="20"/>
+          <w:shd w:val="clear" w:color="auto" w:fill="FFFFFF"/>
+        </w:rPr>
+        <w:t xml:space="preserve">The final subnet creation should look like </w:t>
+      </w:r>
+      <w:proofErr w:type="gramStart"/>
+      <w:r>
+        <w:rPr>
+          <w:rStyle w:val="Strong"/>
+          <w:rFonts w:ascii="Arial" w:hAnsi="Arial" w:cs="Arial"/>
+          <w:iCs/>
+          <w:color w:val="16191F"/>
+          <w:sz w:val="20"/>
+          <w:szCs w:val="20"/>
+          <w:shd w:val="clear" w:color="auto" w:fill="FFFFFF"/>
+        </w:rPr>
+        <w:t>this :</w:t>
+      </w:r>
+      <w:proofErr w:type="gramEnd"/>
+    </w:p>
+    <w:p>
+      <w:pPr>
+        <w:rPr>
+          <w:rStyle w:val="Strong"/>
+          <w:rFonts w:ascii="Arial" w:hAnsi="Arial" w:cs="Arial"/>
+          <w:iCs/>
+          <w:color w:val="16191F"/>
+          <w:sz w:val="20"/>
+          <w:szCs w:val="20"/>
+          <w:shd w:val="clear" w:color="auto" w:fill="FFFFFF"/>
+        </w:rPr>
+      </w:pPr>
+      <w:r>
+        <w:rPr>
+          <w:rFonts w:ascii="Arial" w:hAnsi="Arial" w:cs="Arial"/>
+          <w:iCs/>
+          <w:noProof/>
+          <w:color w:val="16191F"/>
+          <w:sz w:val="20"/>
+          <w:szCs w:val="20"/>
+          <w:shd w:val="clear" w:color="auto" w:fill="FFFFFF"/>
+        </w:rPr>
+        <w:drawing>
+          <wp:anchor distT="0" distB="0" distL="114300" distR="114300" simplePos="0" relativeHeight="251658240" behindDoc="0" locked="0" layoutInCell="1" allowOverlap="1">
+            <wp:simplePos x="0" y="0"/>
+            <wp:positionH relativeFrom="column">
+              <wp:posOffset>-545492</wp:posOffset>
+            </wp:positionH>
+            <wp:positionV relativeFrom="paragraph">
+              <wp:posOffset>72556</wp:posOffset>
+            </wp:positionV>
+            <wp:extent cx="7113270" cy="2075290"/>
+            <wp:effectExtent l="19050" t="0" r="0" b="0"/>
+            <wp:wrapNone/>
+            <wp:docPr id="10" name="Picture 10"/>
+            <wp:cNvGraphicFramePr>
+              <a:graphicFrameLocks xmlns:a="http://schemas.openxmlformats.org/drawingml/2006/main" noChangeAspect="1"/>
+            </wp:cNvGraphicFramePr>
+            <a:graphic xmlns:a="http://schemas.openxmlformats.org/drawingml/2006/main">
+              <a:graphicData uri="http://schemas.openxmlformats.org/drawingml/2006/picture">
+                <pic:pic xmlns:pic="http://schemas.openxmlformats.org/drawingml/2006/picture">
+                  <pic:nvPicPr>
+                    <pic:cNvPr id="0" name="Picture 10"/>
+                    <pic:cNvPicPr>
+                      <a:picLocks noChangeAspect="1" noChangeArrowheads="1"/>
+                    </pic:cNvPicPr>
+                  </pic:nvPicPr>
+                  <pic:blipFill>
+                    <a:blip r:embed="rId8"/>
+                    <a:srcRect/>
+                    <a:stretch>
+                      <a:fillRect/>
+                    </a:stretch>
+                  </pic:blipFill>
+                  <pic:spPr bwMode="auto">
+                    <a:xfrm>
+                      <a:off x="0" y="0"/>
+                      <a:ext cx="7113270" cy="2075290"/>
+                    </a:xfrm>
+                    <a:prstGeom prst="rect">
+                      <a:avLst/>
+                    </a:prstGeom>
+                    <a:noFill/>
+                    <a:ln w="9525">
+                      <a:noFill/>
+                      <a:miter lim="800000"/>
+                      <a:headEnd/>
+                      <a:tailEnd/>
+                    </a:ln>
+                  </pic:spPr>
+                </pic:pic>
+              </a:graphicData>
+            </a:graphic>
+          </wp:anchor>
+        </w:drawing>
+      </w:r>
+    </w:p>
+    <w:p>
+      <w:pPr>
+        <w:rPr>
+          <w:rFonts w:ascii="Arial" w:hAnsi="Arial" w:cs="Arial"/>
+          <w:color w:val="16191F"/>
+          <w:sz w:val="24"/>
+          <w:szCs w:val="24"/>
+          <w:u w:val="single"/>
+          <w:shd w:val="clear" w:color="auto" w:fill="FFFFFF"/>
+        </w:rPr>
+      </w:pPr>
+    </w:p>
+    <w:p>
+      <w:pPr>
+        <w:rPr>
+          <w:b/>
+          <w:u w:val="single"/>
+        </w:rPr>
+      </w:pPr>
+    </w:p>
+    <w:p>
+      <w:pPr>
+        <w:rPr>
+          <w:b/>
+          <w:u w:val="single"/>
+        </w:rPr>
+      </w:pPr>
+    </w:p>
+    <w:p>
+      <w:pPr>
+        <w:rPr>
+          <w:b/>
+          <w:u w:val="single"/>
+        </w:rPr>
+      </w:pPr>
+    </w:p>
+    <w:p>
+      <w:pPr>
+        <w:rPr>
+          <w:b/>
+          <w:u w:val="single"/>
+        </w:rPr>
+      </w:pPr>
+    </w:p>
+    <w:p>
+      <w:pPr>
+        <w:rPr>
+          <w:b/>
+          <w:u w:val="single"/>
+        </w:rPr>
+      </w:pPr>
+    </w:p>
+    <w:p>
+      <w:pPr>
+        <w:rPr>
+          <w:b/>
+          <w:u w:val="single"/>
+        </w:rPr>
+      </w:pPr>
+    </w:p>
+    <w:p>
+      <w:pPr>
+        <w:rPr>
+          <w:rFonts w:ascii="Arial" w:hAnsi="Arial" w:cs="Arial"/>
+          <w:b/>
+          <w:color w:val="16191F"/>
+          <w:sz w:val="35"/>
+          <w:szCs w:val="35"/>
+          <w:u w:val="single"/>
+          <w:shd w:val="clear" w:color="auto" w:fill="FFFFFF"/>
+        </w:rPr>
+      </w:pPr>
+      <w:r>
+        <w:rPr>
+          <w:rFonts w:ascii="Arial" w:hAnsi="Arial" w:cs="Arial"/>
+          <w:b/>
+          <w:color w:val="16191F"/>
+          <w:sz w:val="35"/>
+          <w:szCs w:val="35"/>
+          <w:u w:val="single"/>
+          <w:shd w:val="clear" w:color="auto" w:fill="FFFFFF"/>
+        </w:rPr>
+        <w:t xml:space="preserve">Part 2: </w:t>
+      </w:r>
+      <w:r>
+        <w:rPr>
+          <w:rFonts w:ascii="Arial" w:hAnsi="Arial" w:cs="Arial"/>
+          <w:b/>
+          <w:color w:val="16191F"/>
+          <w:sz w:val="35"/>
+          <w:szCs w:val="35"/>
+          <w:u w:val="single"/>
+          <w:shd w:val="clear" w:color="auto" w:fill="FFFFFF"/>
+        </w:rPr>
+        <w:t>Internet Connectivity</w:t>
+      </w:r>
+    </w:p>
+    <w:p>
+      <w:pPr>
+        <w:numPr>
+          <w:ilvl w:val="0"/>
+          <w:numId w:val="3"/>
+        </w:numPr>
+        <w:shd w:val="clear" w:color="auto" w:fill="FFFFFF"/>
+        <w:spacing w:before="100" w:beforeAutospacing="1" w:after="0" w:afterAutospacing="1" w:line="301" w:lineRule="atLeast"/>
+        <w:rPr>
+          <w:rFonts w:ascii="Arial" w:eastAsia="Times New Roman" w:hAnsi="Arial" w:cs="Arial"/>
+          <w:color w:val="16191F"/>
+          <w:sz w:val="20"/>
+          <w:szCs w:val="20"/>
+        </w:rPr>
+      </w:pPr>
+      <w:r>
+        <w:rPr>
+          <w:rStyle w:val="Strong"/>
+          <w:rFonts w:ascii="Arial" w:hAnsi="Arial" w:cs="Arial"/>
+          <w:color w:val="16191F"/>
+          <w:sz w:val="20"/>
+          <w:szCs w:val="20"/>
+          <w:u w:val="single"/>
+          <w:shd w:val="clear" w:color="auto" w:fill="FFFFFF"/>
+        </w:rPr>
+        <w:t>Internet Gateway</w:t>
+      </w:r>
+      <w:r>
+        <w:rPr>
+          <w:rStyle w:val="Strong"/>
+          <w:rFonts w:ascii="Arial" w:hAnsi="Arial" w:cs="Arial"/>
+          <w:color w:val="16191F"/>
+          <w:sz w:val="20"/>
+          <w:szCs w:val="20"/>
+          <w:u w:val="single"/>
+          <w:shd w:val="clear" w:color="auto" w:fill="FFFFFF"/>
+        </w:rPr>
+        <w:t xml:space="preserve">: </w:t>
+      </w:r>
+      <w:r>
+        <w:rPr>
+          <w:rFonts w:ascii="Arial" w:eastAsia="Times New Roman" w:hAnsi="Arial" w:cs="Arial"/>
+          <w:color w:val="16191F"/>
+          <w:sz w:val="20"/>
+          <w:szCs w:val="20"/>
+        </w:rPr>
+        <w:t>In order to give the public subnets in our VPC internet access we will have to create and attach an Internet Gateway. On the left hand side of the VPC dashboard, select </w:t>
+      </w:r>
+      <w:r>
+        <w:rPr>
+          <w:rFonts w:ascii="Arial" w:eastAsia="Times New Roman" w:hAnsi="Arial" w:cs="Arial"/>
+          <w:b/>
+          <w:bCs/>
+          <w:color w:val="16191F"/>
+          <w:sz w:val="20"/>
+        </w:rPr>
+        <w:t>Internet Gateway</w:t>
+      </w:r>
+      <w:r>
+        <w:rPr>
+          <w:rFonts w:ascii="Arial" w:eastAsia="Times New Roman" w:hAnsi="Arial" w:cs="Arial"/>
+          <w:color w:val="16191F"/>
+          <w:sz w:val="20"/>
+          <w:szCs w:val="20"/>
+        </w:rPr>
+        <w:t>.</w:t>
+      </w:r>
+    </w:p>
+    <w:p>
+      <w:pPr>
+        <w:shd w:val="clear" w:color="auto" w:fill="FFFFFF"/>
+        <w:spacing w:before="100" w:beforeAutospacing="1" w:after="0" w:afterAutospacing="1" w:line="301" w:lineRule="atLeast"/>
+        <w:rPr>
+          <w:rFonts w:ascii="Arial" w:eastAsia="Times New Roman" w:hAnsi="Arial" w:cs="Arial"/>
+          <w:color w:val="16191F"/>
+          <w:sz w:val="20"/>
+          <w:szCs w:val="20"/>
+        </w:rPr>
+      </w:pPr>
+      <w:r>
+        <w:rPr>
+          <w:rFonts w:ascii="Arial" w:eastAsia="Times New Roman" w:hAnsi="Arial" w:cs="Arial"/>
+          <w:noProof/>
+          <w:color w:val="16191F"/>
+          <w:sz w:val="20"/>
+          <w:szCs w:val="20"/>
+        </w:rPr>
+        <w:drawing>
+          <wp:inline distT="0" distB="0" distL="0" distR="0">
+            <wp:extent cx="5943600" cy="2484718"/>
+            <wp:effectExtent l="19050" t="0" r="0" b="0"/>
+            <wp:docPr id="13" name="Picture 13"/>
+            <wp:cNvGraphicFramePr>
+              <a:graphicFrameLocks xmlns:a="http://schemas.openxmlformats.org/drawingml/2006/main" noChangeAspect="1"/>
+            </wp:cNvGraphicFramePr>
+            <a:graphic xmlns:a="http://schemas.openxmlformats.org/drawingml/2006/main">
+              <a:graphicData uri="http://schemas.openxmlformats.org/drawingml/2006/picture">
+                <pic:pic xmlns:pic="http://schemas.openxmlformats.org/drawingml/2006/picture">
+                  <pic:nvPicPr>
+                    <pic:cNvPr id="0" name="Picture 13"/>
+                    <pic:cNvPicPr>
+                      <a:picLocks noChangeAspect="1" noChangeArrowheads="1"/>
+                    </pic:cNvPicPr>
+                  </pic:nvPicPr>
+                  <pic:blipFill>
+                    <a:blip r:embed="rId9"/>
+                    <a:srcRect/>
+                    <a:stretch>
+                      <a:fillRect/>
+                    </a:stretch>
+                  </pic:blipFill>
+                  <pic:spPr bwMode="auto">
+                    <a:xfrm>
+                      <a:off x="0" y="0"/>
+                      <a:ext cx="5943600" cy="2484718"/>
+                    </a:xfrm>
+                    <a:prstGeom prst="rect">
+                      <a:avLst/>
+                    </a:prstGeom>
+                    <a:noFill/>
+                    <a:ln w="9525">
+                      <a:noFill/>
+                      <a:miter lim="800000"/>
+                      <a:headEnd/>
+                      <a:tailEnd/>
+                    </a:ln>
+                  </pic:spPr>
+                </pic:pic>
+              </a:graphicData>
+            </a:graphic>
+          </wp:inline>
+        </w:drawing>
+      </w:r>
+    </w:p>
+    <w:p>
+      <w:pPr>
+        <w:pStyle w:val="ListParagraph"/>
+        <w:shd w:val="clear" w:color="auto" w:fill="FFFFFF"/>
+        <w:spacing w:before="100" w:beforeAutospacing="1" w:after="0" w:afterAutospacing="1" w:line="301" w:lineRule="atLeast"/>
+        <w:rPr>
+          <w:rFonts w:ascii="Arial" w:eastAsia="Times New Roman" w:hAnsi="Arial" w:cs="Arial"/>
+          <w:color w:val="16191F"/>
+          <w:sz w:val="20"/>
+          <w:szCs w:val="20"/>
+        </w:rPr>
+      </w:pPr>
+      <w:r>
+        <w:rPr>
+          <w:rFonts w:ascii="Arial" w:eastAsia="Times New Roman" w:hAnsi="Arial" w:cs="Arial"/>
+          <w:color w:val="16191F"/>
+          <w:sz w:val="20"/>
+          <w:szCs w:val="20"/>
+        </w:rPr>
+        <w:lastRenderedPageBreak/>
+        <w:t>After creating the internet gateway, attach it to your VPC that you create in the </w:t>
+      </w:r>
+      <w:r>
+        <w:rPr>
+          <w:rFonts w:ascii="Arial" w:eastAsia="Times New Roman" w:hAnsi="Arial" w:cs="Arial"/>
+          <w:b/>
+          <w:bCs/>
+          <w:color w:val="16191F"/>
+          <w:sz w:val="20"/>
+        </w:rPr>
+        <w:t>VPC and Subnet Creation</w:t>
+      </w:r>
+      <w:r>
+        <w:rPr>
+          <w:rFonts w:ascii="Arial" w:eastAsia="Times New Roman" w:hAnsi="Arial" w:cs="Arial"/>
+          <w:color w:val="16191F"/>
+          <w:sz w:val="20"/>
+          <w:szCs w:val="20"/>
+        </w:rPr>
+        <w:t> step of the workshop. You have a couple options on how to do this, either with the creation success message or the </w:t>
+      </w:r>
+      <w:r>
+        <w:rPr>
+          <w:rFonts w:ascii="Arial" w:eastAsia="Times New Roman" w:hAnsi="Arial" w:cs="Arial"/>
+          <w:b/>
+          <w:bCs/>
+          <w:color w:val="16191F"/>
+          <w:sz w:val="20"/>
+        </w:rPr>
+        <w:t>Actions</w:t>
+      </w:r>
+      <w:r>
+        <w:rPr>
+          <w:rFonts w:ascii="Arial" w:eastAsia="Times New Roman" w:hAnsi="Arial" w:cs="Arial"/>
+          <w:color w:val="16191F"/>
+          <w:sz w:val="20"/>
+          <w:szCs w:val="20"/>
+        </w:rPr>
+        <w:t> drop down.</w:t>
+      </w:r>
+    </w:p>
+    <w:p>
+      <w:pPr>
+        <w:pStyle w:val="ListParagraph"/>
+        <w:shd w:val="clear" w:color="auto" w:fill="FFFFFF"/>
+        <w:spacing w:before="100" w:beforeAutospacing="1" w:after="0" w:afterAutospacing="1" w:line="301" w:lineRule="atLeast"/>
+        <w:rPr>
+          <w:rFonts w:ascii="Arial" w:eastAsia="Times New Roman" w:hAnsi="Arial" w:cs="Arial"/>
+          <w:color w:val="16191F"/>
+          <w:sz w:val="20"/>
+          <w:szCs w:val="20"/>
+        </w:rPr>
+      </w:pPr>
+      <w:r>
+        <w:rPr>
+          <w:rFonts w:ascii="Arial" w:eastAsia="Times New Roman" w:hAnsi="Arial" w:cs="Arial"/>
+          <w:noProof/>
+          <w:color w:val="16191F"/>
+          <w:sz w:val="20"/>
+          <w:szCs w:val="20"/>
+        </w:rPr>
+        <w:drawing>
+          <wp:anchor distT="0" distB="0" distL="114300" distR="114300" simplePos="0" relativeHeight="251659264" behindDoc="0" locked="0" layoutInCell="1" allowOverlap="1">
+            <wp:simplePos x="0" y="0"/>
+            <wp:positionH relativeFrom="column">
+              <wp:posOffset>74708</wp:posOffset>
+            </wp:positionH>
+            <wp:positionV relativeFrom="paragraph">
+              <wp:posOffset>118358</wp:posOffset>
+            </wp:positionV>
+            <wp:extent cx="5944429" cy="2480807"/>
+            <wp:effectExtent l="19050" t="0" r="0" b="0"/>
+            <wp:wrapNone/>
+            <wp:docPr id="16" name="Picture 16"/>
+            <wp:cNvGraphicFramePr>
+              <a:graphicFrameLocks xmlns:a="http://schemas.openxmlformats.org/drawingml/2006/main" noChangeAspect="1"/>
+            </wp:cNvGraphicFramePr>
+            <a:graphic xmlns:a="http://schemas.openxmlformats.org/drawingml/2006/main">
+              <a:graphicData uri="http://schemas.openxmlformats.org/drawingml/2006/picture">
+                <pic:pic xmlns:pic="http://schemas.openxmlformats.org/drawingml/2006/picture">
+                  <pic:nvPicPr>
+                    <pic:cNvPr id="0" name="Picture 16"/>
+                    <pic:cNvPicPr>
+                      <a:picLocks noChangeAspect="1" noChangeArrowheads="1"/>
+                    </pic:cNvPicPr>
+                  </pic:nvPicPr>
+                  <pic:blipFill>
+                    <a:blip r:embed="rId10"/>
+                    <a:srcRect/>
+                    <a:stretch>
+                      <a:fillRect/>
+                    </a:stretch>
+                  </pic:blipFill>
+                  <pic:spPr bwMode="auto">
+                    <a:xfrm>
+                      <a:off x="0" y="0"/>
+                      <a:ext cx="5944429" cy="2480807"/>
+                    </a:xfrm>
+                    <a:prstGeom prst="rect">
+                      <a:avLst/>
+                    </a:prstGeom>
+                    <a:noFill/>
+                    <a:ln w="9525">
+                      <a:noFill/>
+                      <a:miter lim="800000"/>
+                      <a:headEnd/>
+                      <a:tailEnd/>
+                    </a:ln>
+                  </pic:spPr>
+                </pic:pic>
+              </a:graphicData>
+            </a:graphic>
+          </wp:anchor>
+        </w:drawing>
+      </w:r>
+    </w:p>
+    <w:p>
+      <w:pPr>
+        <w:shd w:val="clear" w:color="auto" w:fill="FFFFFF"/>
+        <w:spacing w:before="100" w:beforeAutospacing="1" w:after="0" w:afterAutospacing="1" w:line="301" w:lineRule="atLeast"/>
+        <w:rPr>
+          <w:rFonts w:ascii="Arial" w:eastAsia="Times New Roman" w:hAnsi="Arial" w:cs="Arial"/>
+          <w:color w:val="16191F"/>
+          <w:sz w:val="20"/>
+          <w:szCs w:val="20"/>
+        </w:rPr>
+      </w:pPr>
+    </w:p>
+    <w:p>
+      <w:pPr>
+        <w:rPr>
+          <w:rStyle w:val="Strong"/>
+          <w:rFonts w:ascii="Arial" w:hAnsi="Arial" w:cs="Arial"/>
+          <w:color w:val="16191F"/>
+          <w:sz w:val="20"/>
+          <w:szCs w:val="20"/>
+          <w:u w:val="single"/>
+          <w:shd w:val="clear" w:color="auto" w:fill="FFFFFF"/>
+        </w:rPr>
+      </w:pPr>
+    </w:p>
+    <w:p>
+      <w:pPr>
+        <w:rPr>
+          <w:u w:val="single"/>
+        </w:rPr>
+      </w:pPr>
+    </w:p>
+    <w:p>
+      <w:pPr>
+        <w:rPr>
+          <w:u w:val="single"/>
+        </w:rPr>
+      </w:pPr>
+    </w:p>
+    <w:p>
+      <w:pPr>
+        <w:rPr>
+          <w:u w:val="single"/>
+        </w:rPr>
+      </w:pPr>
+    </w:p>
+    <w:p>
+      <w:pPr>
+        <w:rPr>
+          <w:u w:val="single"/>
+        </w:rPr>
+      </w:pPr>
+    </w:p>
+    <w:p>
+      <w:pPr>
+        <w:rPr>
+          <w:u w:val="single"/>
+        </w:rPr>
+      </w:pPr>
+    </w:p>
+    <w:p>
+      <w:pPr>
+        <w:rPr>
+          <w:u w:val="single"/>
+        </w:rPr>
+      </w:pPr>
+    </w:p>
+    <w:p>
+      <w:pPr>
+        <w:rPr>
+          <w:rFonts w:ascii="Arial" w:hAnsi="Arial" w:cs="Arial"/>
+          <w:color w:val="16191F"/>
+          <w:sz w:val="20"/>
+          <w:szCs w:val="20"/>
+          <w:shd w:val="clear" w:color="auto" w:fill="FFFFFF"/>
+        </w:rPr>
+      </w:pPr>
+      <w:r>
+        <w:rPr>
+          <w:rFonts w:ascii="Arial" w:hAnsi="Arial" w:cs="Arial"/>
+          <w:color w:val="16191F"/>
+          <w:sz w:val="20"/>
+          <w:szCs w:val="20"/>
+          <w:shd w:val="clear" w:color="auto" w:fill="FFFFFF"/>
+        </w:rPr>
+        <w:t>Then, select the correct VPC and click </w:t>
+      </w:r>
+      <w:r>
+        <w:rPr>
+          <w:rStyle w:val="Strong"/>
+          <w:rFonts w:ascii="Arial" w:hAnsi="Arial" w:cs="Arial"/>
+          <w:color w:val="16191F"/>
+          <w:sz w:val="20"/>
+          <w:szCs w:val="20"/>
+          <w:shd w:val="clear" w:color="auto" w:fill="FFFFFF"/>
+        </w:rPr>
+        <w:t>Attach internet gateway</w:t>
+      </w:r>
+      <w:r>
+        <w:rPr>
+          <w:rFonts w:ascii="Arial" w:hAnsi="Arial" w:cs="Arial"/>
+          <w:color w:val="16191F"/>
+          <w:sz w:val="20"/>
+          <w:szCs w:val="20"/>
+          <w:shd w:val="clear" w:color="auto" w:fill="FFFFFF"/>
+        </w:rPr>
+        <w:t>.</w:t>
+      </w:r>
+    </w:p>
+    <w:p>
+      <w:pPr>
+        <w:rPr>
+          <w:u w:val="single"/>
+        </w:rPr>
+      </w:pPr>
+      <w:r>
+        <w:rPr>
+          <w:noProof/>
+          <w:u w:val="single"/>
+        </w:rPr>
+        <w:drawing>
+          <wp:inline distT="0" distB="0" distL="0" distR="0">
+            <wp:extent cx="5943600" cy="2763590"/>
+            <wp:effectExtent l="19050" t="0" r="0" b="0"/>
+            <wp:docPr id="19" name="Picture 19"/>
+            <wp:cNvGraphicFramePr>
+              <a:graphicFrameLocks xmlns:a="http://schemas.openxmlformats.org/drawingml/2006/main" noChangeAspect="1"/>
+            </wp:cNvGraphicFramePr>
+            <a:graphic xmlns:a="http://schemas.openxmlformats.org/drawingml/2006/main">
+              <a:graphicData uri="http://schemas.openxmlformats.org/drawingml/2006/picture">
+                <pic:pic xmlns:pic="http://schemas.openxmlformats.org/drawingml/2006/picture">
+                  <pic:nvPicPr>
+                    <pic:cNvPr id="0" name="Picture 19"/>
+                    <pic:cNvPicPr>
+                      <a:picLocks noChangeAspect="1" noChangeArrowheads="1"/>
+                    </pic:cNvPicPr>
+                  </pic:nvPicPr>
+                  <pic:blipFill>
+                    <a:blip r:embed="rId11"/>
+                    <a:srcRect/>
+                    <a:stretch>
+                      <a:fillRect/>
+                    </a:stretch>
+                  </pic:blipFill>
+                  <pic:spPr bwMode="auto">
+                    <a:xfrm>
+                      <a:off x="0" y="0"/>
+                      <a:ext cx="5943600" cy="2763590"/>
+                    </a:xfrm>
+                    <a:prstGeom prst="rect">
+                      <a:avLst/>
+                    </a:prstGeom>
+                    <a:noFill/>
+                    <a:ln w="9525">
+                      <a:noFill/>
+                      <a:miter lim="800000"/>
+                      <a:headEnd/>
+                      <a:tailEnd/>
+                    </a:ln>
+                  </pic:spPr>
+                </pic:pic>
+              </a:graphicData>
+            </a:graphic>
+          </wp:inline>
+        </w:drawing>
+      </w:r>
+    </w:p>
+    <w:p>
+      <w:pPr>
+        <w:pStyle w:val="ListParagraph"/>
+        <w:numPr>
+          <w:ilvl w:val="0"/>
+          <w:numId w:val="3"/>
+        </w:numPr>
+        <w:rPr>
+          <w:rStyle w:val="Strong"/>
+          <w:bCs w:val="0"/>
+          <w:u w:val="single"/>
+        </w:rPr>
+      </w:pPr>
+      <w:r>
+        <w:rPr>
+          <w:b/>
+          <w:u w:val="single"/>
+        </w:rPr>
+        <w:t>NAT Gateway</w:t>
+      </w:r>
+      <w:r>
+        <w:rPr>
+          <w:b/>
+          <w:u w:val="single"/>
+        </w:rPr>
+        <w:t>:</w:t>
+      </w:r>
+      <w:r>
+        <w:rPr>
+          <w:rFonts w:ascii="Arial" w:hAnsi="Arial" w:cs="Arial"/>
+          <w:color w:val="16191F"/>
+          <w:sz w:val="20"/>
+          <w:szCs w:val="20"/>
+          <w:shd w:val="clear" w:color="auto" w:fill="FFFFFF"/>
+        </w:rPr>
+        <w:t xml:space="preserve"> </w:t>
+      </w:r>
+      <w:r>
+        <w:rPr>
+          <w:rFonts w:ascii="Arial" w:hAnsi="Arial" w:cs="Arial"/>
+          <w:color w:val="16191F"/>
+          <w:sz w:val="20"/>
+          <w:szCs w:val="20"/>
+          <w:shd w:val="clear" w:color="auto" w:fill="FFFFFF"/>
+        </w:rPr>
+        <w:t>In order for our instances in the app layer private subnet to be able to access the internet they will need to go through a NAT Gateway. For high availability, you’ll deploy one NAT gateway in each of your </w:t>
+      </w:r>
+      <w:r>
+        <w:rPr>
+          <w:rStyle w:val="Strong"/>
+          <w:rFonts w:ascii="Arial" w:hAnsi="Arial" w:cs="Arial"/>
+          <w:color w:val="16191F"/>
+          <w:sz w:val="20"/>
+          <w:szCs w:val="20"/>
+          <w:shd w:val="clear" w:color="auto" w:fill="FFFFFF"/>
+        </w:rPr>
+        <w:t>public</w:t>
+      </w:r>
+      <w:r>
+        <w:rPr>
+          <w:rFonts w:ascii="Arial" w:hAnsi="Arial" w:cs="Arial"/>
+          <w:color w:val="16191F"/>
+          <w:sz w:val="20"/>
+          <w:szCs w:val="20"/>
+          <w:shd w:val="clear" w:color="auto" w:fill="FFFFFF"/>
+        </w:rPr>
+        <w:t> subnets. Navigate to </w:t>
+      </w:r>
+      <w:r>
+        <w:rPr>
+          <w:rStyle w:val="Strong"/>
+          <w:rFonts w:ascii="Arial" w:hAnsi="Arial" w:cs="Arial"/>
+          <w:color w:val="16191F"/>
+          <w:sz w:val="20"/>
+          <w:szCs w:val="20"/>
+          <w:shd w:val="clear" w:color="auto" w:fill="FFFFFF"/>
+        </w:rPr>
+        <w:t>NAT Gateways</w:t>
+      </w:r>
+      <w:r>
+        <w:rPr>
+          <w:rFonts w:ascii="Arial" w:hAnsi="Arial" w:cs="Arial"/>
+          <w:color w:val="16191F"/>
+          <w:sz w:val="20"/>
+          <w:szCs w:val="20"/>
+          <w:shd w:val="clear" w:color="auto" w:fill="FFFFFF"/>
+        </w:rPr>
+        <w:t> on the left side of the current dashboard and click </w:t>
+      </w:r>
+      <w:r>
+        <w:rPr>
+          <w:rStyle w:val="Strong"/>
+          <w:rFonts w:ascii="Arial" w:hAnsi="Arial" w:cs="Arial"/>
+          <w:color w:val="16191F"/>
+          <w:sz w:val="20"/>
+          <w:szCs w:val="20"/>
+          <w:shd w:val="clear" w:color="auto" w:fill="FFFFFF"/>
+        </w:rPr>
+        <w:t>Create NAT Gateway.</w:t>
+      </w:r>
+    </w:p>
+    <w:p>
+      <w:pPr>
+        <w:pStyle w:val="ListParagraph"/>
+        <w:rPr>
+          <w:b/>
+          <w:u w:val="single"/>
+        </w:rPr>
+      </w:pPr>
+      <w:r>
+        <w:rPr>
+          <w:b/>
+          <w:noProof/>
+          <w:u w:val="single"/>
+        </w:rPr>
+        <w:lastRenderedPageBreak/>
+        <w:drawing>
+          <wp:inline distT="0" distB="0" distL="0" distR="0">
+            <wp:extent cx="4309607" cy="2038633"/>
+            <wp:effectExtent l="19050" t="0" r="0" b="0"/>
+            <wp:docPr id="28" name="Picture 28"/>
+            <wp:cNvGraphicFramePr>
+              <a:graphicFrameLocks xmlns:a="http://schemas.openxmlformats.org/drawingml/2006/main" noChangeAspect="1"/>
+            </wp:cNvGraphicFramePr>
+            <a:graphic xmlns:a="http://schemas.openxmlformats.org/drawingml/2006/main">
+              <a:graphicData uri="http://schemas.openxmlformats.org/drawingml/2006/picture">
+                <pic:pic xmlns:pic="http://schemas.openxmlformats.org/drawingml/2006/picture">
+                  <pic:nvPicPr>
+                    <pic:cNvPr id="0" name="Picture 28"/>
+                    <pic:cNvPicPr>
+                      <a:picLocks noChangeAspect="1" noChangeArrowheads="1"/>
+                    </pic:cNvPicPr>
+                  </pic:nvPicPr>
+                  <pic:blipFill>
+                    <a:blip r:embed="rId12"/>
+                    <a:srcRect/>
+                    <a:stretch>
+                      <a:fillRect/>
+                    </a:stretch>
+                  </pic:blipFill>
+                  <pic:spPr bwMode="auto">
+                    <a:xfrm>
+                      <a:off x="0" y="0"/>
+                      <a:ext cx="4309007" cy="2038349"/>
+                    </a:xfrm>
+                    <a:prstGeom prst="rect">
+                      <a:avLst/>
+                    </a:prstGeom>
+                    <a:noFill/>
+                    <a:ln w="9525">
+                      <a:noFill/>
+                      <a:miter lim="800000"/>
+                      <a:headEnd/>
+                      <a:tailEnd/>
+                    </a:ln>
+                  </pic:spPr>
+                </pic:pic>
+              </a:graphicData>
+            </a:graphic>
+          </wp:inline>
+        </w:drawing>
+      </w:r>
+    </w:p>
+    <w:p>
+      <w:pPr>
+        <w:pStyle w:val="ListParagraph"/>
+        <w:rPr>
+          <w:b/>
+          <w:u w:val="single"/>
+        </w:rPr>
+      </w:pPr>
+    </w:p>
+    <w:p>
+      <w:pPr>
+        <w:numPr>
+          <w:ilvl w:val="0"/>
+          <w:numId w:val="5"/>
+        </w:numPr>
+        <w:shd w:val="clear" w:color="auto" w:fill="FFFFFF"/>
+        <w:spacing w:before="100" w:beforeAutospacing="1" w:after="0" w:afterAutospacing="1" w:line="301" w:lineRule="atLeast"/>
+        <w:rPr>
+          <w:rFonts w:ascii="Arial" w:eastAsia="Times New Roman" w:hAnsi="Arial" w:cs="Arial"/>
+          <w:color w:val="16191F"/>
+          <w:sz w:val="20"/>
+          <w:szCs w:val="20"/>
+        </w:rPr>
+      </w:pPr>
+      <w:r>
+        <w:rPr>
+          <w:rFonts w:ascii="Arial" w:eastAsia="Times New Roman" w:hAnsi="Arial" w:cs="Arial"/>
+          <w:color w:val="16191F"/>
+          <w:sz w:val="20"/>
+          <w:szCs w:val="20"/>
+        </w:rPr>
+        <w:t>Fill in the </w:t>
+      </w:r>
+      <w:r>
+        <w:rPr>
+          <w:rFonts w:ascii="Arial" w:eastAsia="Times New Roman" w:hAnsi="Arial" w:cs="Arial"/>
+          <w:b/>
+          <w:bCs/>
+          <w:color w:val="16191F"/>
+          <w:sz w:val="20"/>
+        </w:rPr>
+        <w:t>Name</w:t>
+      </w:r>
+      <w:r>
+        <w:rPr>
+          <w:rFonts w:ascii="Arial" w:eastAsia="Times New Roman" w:hAnsi="Arial" w:cs="Arial"/>
+          <w:color w:val="16191F"/>
+          <w:sz w:val="20"/>
+          <w:szCs w:val="20"/>
+        </w:rPr>
+        <w:t>, choose one of the </w:t>
+      </w:r>
+      <w:r>
+        <w:rPr>
+          <w:rFonts w:ascii="Arial" w:eastAsia="Times New Roman" w:hAnsi="Arial" w:cs="Arial"/>
+          <w:b/>
+          <w:bCs/>
+          <w:color w:val="16191F"/>
+          <w:sz w:val="20"/>
+        </w:rPr>
+        <w:t>public subnets</w:t>
+      </w:r>
+      <w:r>
+        <w:rPr>
+          <w:rFonts w:ascii="Arial" w:eastAsia="Times New Roman" w:hAnsi="Arial" w:cs="Arial"/>
+          <w:color w:val="16191F"/>
+          <w:sz w:val="20"/>
+          <w:szCs w:val="20"/>
+        </w:rPr>
+        <w:t> you created in part 2, and then allocate an Elastic IP. Click </w:t>
+      </w:r>
+      <w:r>
+        <w:rPr>
+          <w:rFonts w:ascii="Arial" w:eastAsia="Times New Roman" w:hAnsi="Arial" w:cs="Arial"/>
+          <w:b/>
+          <w:bCs/>
+          <w:color w:val="16191F"/>
+          <w:sz w:val="20"/>
+        </w:rPr>
+        <w:t>Create NAT gateway</w:t>
+      </w:r>
+      <w:r>
+        <w:rPr>
+          <w:rFonts w:ascii="Arial" w:eastAsia="Times New Roman" w:hAnsi="Arial" w:cs="Arial"/>
+          <w:color w:val="16191F"/>
+          <w:sz w:val="20"/>
+          <w:szCs w:val="20"/>
+        </w:rPr>
+        <w:t>.</w:t>
+      </w:r>
+    </w:p>
+    <w:p>
+      <w:pPr>
+        <w:shd w:val="clear" w:color="auto" w:fill="FFFFFF"/>
+        <w:spacing w:before="100" w:beforeAutospacing="1" w:after="0" w:afterAutospacing="1" w:line="301" w:lineRule="atLeast"/>
+        <w:ind w:left="720"/>
+        <w:rPr>
+          <w:rFonts w:ascii="Arial" w:eastAsia="Times New Roman" w:hAnsi="Arial" w:cs="Arial"/>
+          <w:color w:val="16191F"/>
+          <w:sz w:val="20"/>
+          <w:szCs w:val="20"/>
+        </w:rPr>
+      </w:pPr>
+      <w:r>
+        <w:rPr>
+          <w:rFonts w:ascii="Arial" w:eastAsia="Times New Roman" w:hAnsi="Arial" w:cs="Arial"/>
+          <w:noProof/>
+          <w:color w:val="16191F"/>
+          <w:sz w:val="20"/>
+          <w:szCs w:val="20"/>
+        </w:rPr>
+        <w:drawing>
+          <wp:anchor distT="0" distB="0" distL="114300" distR="114300" simplePos="0" relativeHeight="251660288" behindDoc="0" locked="0" layoutInCell="1" allowOverlap="1">
+            <wp:simplePos x="0" y="0"/>
+            <wp:positionH relativeFrom="column">
+              <wp:posOffset>154222</wp:posOffset>
+            </wp:positionH>
+            <wp:positionV relativeFrom="paragraph">
+              <wp:posOffset>1463</wp:posOffset>
+            </wp:positionV>
+            <wp:extent cx="5944428" cy="2941983"/>
+            <wp:effectExtent l="19050" t="0" r="0" b="0"/>
+            <wp:wrapNone/>
+            <wp:docPr id="31" name="Picture 31"/>
+            <wp:cNvGraphicFramePr>
+              <a:graphicFrameLocks xmlns:a="http://schemas.openxmlformats.org/drawingml/2006/main" noChangeAspect="1"/>
+            </wp:cNvGraphicFramePr>
+            <a:graphic xmlns:a="http://schemas.openxmlformats.org/drawingml/2006/main">
+              <a:graphicData uri="http://schemas.openxmlformats.org/drawingml/2006/picture">
+                <pic:pic xmlns:pic="http://schemas.openxmlformats.org/drawingml/2006/picture">
+                  <pic:nvPicPr>
+                    <pic:cNvPr id="0" name="Picture 31"/>
+                    <pic:cNvPicPr>
+                      <a:picLocks noChangeAspect="1" noChangeArrowheads="1"/>
+                    </pic:cNvPicPr>
+                  </pic:nvPicPr>
+                  <pic:blipFill>
+                    <a:blip r:embed="rId13"/>
+                    <a:srcRect/>
+                    <a:stretch>
+                      <a:fillRect/>
+                    </a:stretch>
+                  </pic:blipFill>
+                  <pic:spPr bwMode="auto">
+                    <a:xfrm>
+                      <a:off x="0" y="0"/>
+                      <a:ext cx="5944428" cy="2941983"/>
+                    </a:xfrm>
+                    <a:prstGeom prst="rect">
+                      <a:avLst/>
+                    </a:prstGeom>
+                    <a:noFill/>
+                    <a:ln w="9525">
+                      <a:noFill/>
+                      <a:miter lim="800000"/>
+                      <a:headEnd/>
+                      <a:tailEnd/>
+                    </a:ln>
+                  </pic:spPr>
+                </pic:pic>
+              </a:graphicData>
+            </a:graphic>
+          </wp:anchor>
+        </w:drawing>
+      </w:r>
+    </w:p>
+    <w:p>
+      <w:pPr>
+        <w:pStyle w:val="ListParagraph"/>
+        <w:rPr>
+          <w:b/>
+          <w:u w:val="single"/>
+        </w:rPr>
+      </w:pPr>
+    </w:p>
+    <w:p>
+      <w:pPr>
+        <w:pStyle w:val="ListParagraph"/>
+        <w:rPr>
+          <w:b/>
+          <w:u w:val="single"/>
+        </w:rPr>
+      </w:pPr>
+    </w:p>
+    <w:p>
+      <w:pPr>
+        <w:pStyle w:val="ListParagraph"/>
+        <w:rPr>
+          <w:b/>
+          <w:u w:val="single"/>
+        </w:rPr>
+      </w:pPr>
+    </w:p>
+    <w:p>
+      <w:pPr>
+        <w:pStyle w:val="ListParagraph"/>
+        <w:rPr>
+          <w:b/>
+          <w:u w:val="single"/>
+        </w:rPr>
+      </w:pPr>
+    </w:p>
+    <w:p>
+      <w:pPr>
+        <w:pStyle w:val="ListParagraph"/>
+        <w:rPr>
+          <w:b/>
+          <w:u w:val="single"/>
+        </w:rPr>
+      </w:pPr>
+    </w:p>
+    <w:p>
+      <w:pPr>
+        <w:pStyle w:val="ListParagraph"/>
+        <w:rPr>
+          <w:b/>
+          <w:u w:val="single"/>
+        </w:rPr>
+      </w:pPr>
+    </w:p>
+    <w:p>
+      <w:pPr>
+        <w:pStyle w:val="ListParagraph"/>
+        <w:rPr>
+          <w:b/>
+          <w:u w:val="single"/>
+        </w:rPr>
+      </w:pPr>
+    </w:p>
+    <w:p>
+      <w:pPr>
+        <w:pStyle w:val="ListParagraph"/>
+        <w:rPr>
+          <w:b/>
+          <w:u w:val="single"/>
+        </w:rPr>
+      </w:pPr>
+    </w:p>
+    <w:p>
+      <w:pPr>
+        <w:pStyle w:val="ListParagraph"/>
+        <w:rPr>
+          <w:b/>
+          <w:u w:val="single"/>
+        </w:rPr>
+      </w:pPr>
+    </w:p>
+    <w:p>
+      <w:pPr>
+        <w:pStyle w:val="ListParagraph"/>
+        <w:rPr>
+          <w:b/>
+          <w:u w:val="single"/>
+        </w:rPr>
+      </w:pPr>
+    </w:p>
+    <w:p>
+      <w:pPr>
+        <w:pStyle w:val="ListParagraph"/>
+        <w:rPr>
+          <w:b/>
+          <w:u w:val="single"/>
+        </w:rPr>
+      </w:pPr>
+    </w:p>
+    <w:p>
+      <w:pPr>
+        <w:pStyle w:val="ListParagraph"/>
+        <w:rPr>
+          <w:b/>
+          <w:u w:val="single"/>
+        </w:rPr>
+      </w:pPr>
+    </w:p>
+    <w:p>
+      <w:pPr>
+        <w:pStyle w:val="ListParagraph"/>
+        <w:rPr>
+          <w:b/>
+          <w:u w:val="single"/>
+        </w:rPr>
+      </w:pPr>
+    </w:p>
+    <w:p>
+      <w:pPr>
+        <w:pStyle w:val="ListParagraph"/>
+        <w:rPr>
+          <w:b/>
+          <w:u w:val="single"/>
+        </w:rPr>
+      </w:pPr>
+    </w:p>
+    <w:p>
+      <w:pPr>
+        <w:pStyle w:val="ListParagraph"/>
+        <w:rPr>
+          <w:b/>
+          <w:u w:val="single"/>
+        </w:rPr>
+      </w:pPr>
+    </w:p>
+    <w:p>
+      <w:pPr>
+        <w:pStyle w:val="ListParagraph"/>
+        <w:numPr>
+          <w:ilvl w:val="0"/>
+          <w:numId w:val="5"/>
+        </w:numPr>
+        <w:rPr>
+          <w:b/>
+          <w:sz w:val="32"/>
+          <w:szCs w:val="32"/>
+          <w:u w:val="single"/>
+        </w:rPr>
+      </w:pPr>
+      <w:r>
+        <w:rPr>
+          <w:rFonts w:ascii="Arial" w:hAnsi="Arial" w:cs="Arial"/>
+          <w:b/>
+          <w:color w:val="16191F"/>
+          <w:sz w:val="32"/>
+          <w:szCs w:val="32"/>
+          <w:u w:val="single"/>
+          <w:shd w:val="clear" w:color="auto" w:fill="FFFFFF"/>
+        </w:rPr>
+        <w:t>Routing Configuration</w:t>
+      </w:r>
+      <w:r>
+        <w:rPr>
+          <w:rFonts w:ascii="Arial" w:hAnsi="Arial" w:cs="Arial"/>
+          <w:b/>
+          <w:color w:val="16191F"/>
+          <w:sz w:val="32"/>
+          <w:szCs w:val="32"/>
+          <w:u w:val="single"/>
+          <w:shd w:val="clear" w:color="auto" w:fill="FFFFFF"/>
+        </w:rPr>
+        <w:t>:</w:t>
+      </w:r>
+    </w:p>
+    <w:p>
+      <w:pPr>
+        <w:shd w:val="clear" w:color="auto" w:fill="FFFFFF"/>
+        <w:spacing w:before="100" w:beforeAutospacing="1" w:after="0" w:afterAutospacing="1" w:line="301" w:lineRule="atLeast"/>
+        <w:ind w:left="720"/>
+        <w:rPr>
+          <w:rFonts w:ascii="Arial" w:eastAsia="Times New Roman" w:hAnsi="Arial" w:cs="Arial"/>
+          <w:color w:val="16191F"/>
+          <w:sz w:val="20"/>
+          <w:szCs w:val="20"/>
+        </w:rPr>
+      </w:pPr>
+      <w:r>
+        <w:rPr>
+          <w:rFonts w:ascii="Arial" w:eastAsia="Times New Roman" w:hAnsi="Arial" w:cs="Arial"/>
+          <w:color w:val="16191F"/>
+          <w:sz w:val="20"/>
+          <w:szCs w:val="20"/>
+        </w:rPr>
+        <w:t>Navigate to </w:t>
+      </w:r>
+      <w:r>
+        <w:rPr>
+          <w:rFonts w:ascii="Arial" w:eastAsia="Times New Roman" w:hAnsi="Arial" w:cs="Arial"/>
+          <w:b/>
+          <w:bCs/>
+          <w:color w:val="16191F"/>
+          <w:sz w:val="20"/>
+        </w:rPr>
+        <w:t>Route Tables</w:t>
+      </w:r>
+      <w:r>
+        <w:rPr>
+          <w:rFonts w:ascii="Arial" w:eastAsia="Times New Roman" w:hAnsi="Arial" w:cs="Arial"/>
+          <w:color w:val="16191F"/>
+          <w:sz w:val="20"/>
+          <w:szCs w:val="20"/>
+        </w:rPr>
+        <w:t> on the left side of the VPC dashboard and click </w:t>
+      </w:r>
+      <w:r>
+        <w:rPr>
+          <w:rFonts w:ascii="Arial" w:eastAsia="Times New Roman" w:hAnsi="Arial" w:cs="Arial"/>
+          <w:b/>
+          <w:bCs/>
+          <w:color w:val="16191F"/>
+          <w:sz w:val="20"/>
+        </w:rPr>
+        <w:t>Create route table</w:t>
+      </w:r>
+      <w:r>
+        <w:rPr>
+          <w:rFonts w:ascii="Arial" w:eastAsia="Times New Roman" w:hAnsi="Arial" w:cs="Arial"/>
+          <w:color w:val="16191F"/>
+          <w:sz w:val="20"/>
+          <w:szCs w:val="20"/>
+        </w:rPr>
+        <w:t> First, let’s create one route table for the web layer </w:t>
+      </w:r>
+      <w:r>
+        <w:rPr>
+          <w:rFonts w:ascii="Arial" w:eastAsia="Times New Roman" w:hAnsi="Arial" w:cs="Arial"/>
+          <w:i/>
+          <w:iCs/>
+          <w:color w:val="16191F"/>
+          <w:sz w:val="20"/>
+        </w:rPr>
+        <w:t>public subnets</w:t>
+      </w:r>
+      <w:r>
+        <w:rPr>
+          <w:rFonts w:ascii="Arial" w:eastAsia="Times New Roman" w:hAnsi="Arial" w:cs="Arial"/>
+          <w:color w:val="16191F"/>
+          <w:sz w:val="20"/>
+          <w:szCs w:val="20"/>
+        </w:rPr>
+        <w:t> and name it accordingly.</w:t>
+      </w:r>
+    </w:p>
+    <w:p>
+      <w:pPr>
+        <w:shd w:val="clear" w:color="auto" w:fill="FFFFFF"/>
+        <w:spacing w:before="100" w:beforeAutospacing="1" w:after="0" w:afterAutospacing="1" w:line="301" w:lineRule="atLeast"/>
+        <w:ind w:left="720"/>
+        <w:rPr>
+          <w:rFonts w:ascii="Arial" w:eastAsia="Times New Roman" w:hAnsi="Arial" w:cs="Arial"/>
+          <w:color w:val="16191F"/>
+          <w:sz w:val="20"/>
+          <w:szCs w:val="20"/>
+        </w:rPr>
+      </w:pPr>
+      <w:r>
+        <w:rPr>
+          <w:rFonts w:ascii="Arial" w:eastAsia="Times New Roman" w:hAnsi="Arial" w:cs="Arial"/>
+          <w:noProof/>
+          <w:color w:val="16191F"/>
+          <w:sz w:val="20"/>
+          <w:szCs w:val="20"/>
+        </w:rPr>
+        <w:drawing>
+          <wp:anchor distT="0" distB="0" distL="114300" distR="114300" simplePos="0" relativeHeight="251661312" behindDoc="0" locked="0" layoutInCell="1" allowOverlap="1">
+            <wp:simplePos x="0" y="0"/>
+            <wp:positionH relativeFrom="column">
+              <wp:posOffset>623349</wp:posOffset>
+            </wp:positionH>
+            <wp:positionV relativeFrom="paragraph">
+              <wp:posOffset>102482</wp:posOffset>
+            </wp:positionV>
+            <wp:extent cx="4831246" cy="1404613"/>
+            <wp:effectExtent l="19050" t="0" r="7454" b="0"/>
+            <wp:wrapNone/>
+            <wp:docPr id="34" name="Picture 34"/>
+            <wp:cNvGraphicFramePr>
+              <a:graphicFrameLocks xmlns:a="http://schemas.openxmlformats.org/drawingml/2006/main" noChangeAspect="1"/>
+            </wp:cNvGraphicFramePr>
+            <a:graphic xmlns:a="http://schemas.openxmlformats.org/drawingml/2006/main">
+              <a:graphicData uri="http://schemas.openxmlformats.org/drawingml/2006/picture">
+                <pic:pic xmlns:pic="http://schemas.openxmlformats.org/drawingml/2006/picture">
+                  <pic:nvPicPr>
+                    <pic:cNvPr id="0" name="Picture 34"/>
+                    <pic:cNvPicPr>
+                      <a:picLocks noChangeAspect="1" noChangeArrowheads="1"/>
+                    </pic:cNvPicPr>
+                  </pic:nvPicPr>
+                  <pic:blipFill>
+                    <a:blip r:embed="rId14"/>
+                    <a:srcRect/>
+                    <a:stretch>
+                      <a:fillRect/>
+                    </a:stretch>
+                  </pic:blipFill>
+                  <pic:spPr bwMode="auto">
+                    <a:xfrm>
+                      <a:off x="0" y="0"/>
+                      <a:ext cx="4831579" cy="1404710"/>
+                    </a:xfrm>
+                    <a:prstGeom prst="rect">
+                      <a:avLst/>
+                    </a:prstGeom>
+                    <a:noFill/>
+                    <a:ln w="9525">
+                      <a:noFill/>
+                      <a:miter lim="800000"/>
+                      <a:headEnd/>
+                      <a:tailEnd/>
+                    </a:ln>
+                  </pic:spPr>
+                </pic:pic>
+              </a:graphicData>
+            </a:graphic>
+          </wp:anchor>
+        </w:drawing>
+      </w:r>
+    </w:p>
+    <w:p>
+      <w:pPr>
+        <w:pStyle w:val="ListParagraph"/>
+        <w:rPr>
+          <w:b/>
+          <w:sz w:val="32"/>
+          <w:szCs w:val="32"/>
+          <w:u w:val="single"/>
+        </w:rPr>
+      </w:pPr>
+    </w:p>
+    <w:p>
+      <w:pPr>
+        <w:pStyle w:val="ListParagraph"/>
+        <w:rPr>
+          <w:b/>
+          <w:sz w:val="32"/>
+          <w:szCs w:val="32"/>
+          <w:u w:val="single"/>
+        </w:rPr>
+      </w:pPr>
+      <w:r>
+        <w:rPr>
+          <w:b/>
+          <w:noProof/>
+          <w:sz w:val="32"/>
+          <w:szCs w:val="32"/>
+          <w:u w:val="single"/>
+        </w:rPr>
+        <w:lastRenderedPageBreak/>
+        <w:drawing>
+          <wp:anchor distT="0" distB="0" distL="114300" distR="114300" simplePos="0" relativeHeight="251662336" behindDoc="0" locked="0" layoutInCell="1" allowOverlap="1">
+            <wp:simplePos x="0" y="0"/>
+            <wp:positionH relativeFrom="column">
+              <wp:posOffset>122417</wp:posOffset>
+            </wp:positionH>
+            <wp:positionV relativeFrom="paragraph">
+              <wp:posOffset>-524786</wp:posOffset>
+            </wp:positionV>
+            <wp:extent cx="5944429" cy="3140765"/>
+            <wp:effectExtent l="19050" t="0" r="0" b="0"/>
+            <wp:wrapNone/>
+            <wp:docPr id="37" name="Picture 37"/>
+            <wp:cNvGraphicFramePr>
+              <a:graphicFrameLocks xmlns:a="http://schemas.openxmlformats.org/drawingml/2006/main" noChangeAspect="1"/>
+            </wp:cNvGraphicFramePr>
+            <a:graphic xmlns:a="http://schemas.openxmlformats.org/drawingml/2006/main">
+              <a:graphicData uri="http://schemas.openxmlformats.org/drawingml/2006/picture">
+                <pic:pic xmlns:pic="http://schemas.openxmlformats.org/drawingml/2006/picture">
+                  <pic:nvPicPr>
+                    <pic:cNvPr id="0" name="Picture 37"/>
+                    <pic:cNvPicPr>
+                      <a:picLocks noChangeAspect="1" noChangeArrowheads="1"/>
+                    </pic:cNvPicPr>
+                  </pic:nvPicPr>
+                  <pic:blipFill>
+                    <a:blip r:embed="rId15"/>
+                    <a:srcRect b="2650"/>
+                    <a:stretch>
+                      <a:fillRect/>
+                    </a:stretch>
+                  </pic:blipFill>
+                  <pic:spPr bwMode="auto">
+                    <a:xfrm>
+                      <a:off x="0" y="0"/>
+                      <a:ext cx="5944429" cy="3140765"/>
+                    </a:xfrm>
+                    <a:prstGeom prst="rect">
+                      <a:avLst/>
+                    </a:prstGeom>
+                    <a:noFill/>
+                    <a:ln w="9525">
+                      <a:noFill/>
+                      <a:miter lim="800000"/>
+                      <a:headEnd/>
+                      <a:tailEnd/>
+                    </a:ln>
+                  </pic:spPr>
+                </pic:pic>
+              </a:graphicData>
+            </a:graphic>
+          </wp:anchor>
+        </w:drawing>
+      </w:r>
+      <w:r>
+        <w:rPr>
+          <w:b/>
+          <w:sz w:val="32"/>
+          <w:szCs w:val="32"/>
+          <w:u w:val="single"/>
+        </w:rPr>
+        <w:t xml:space="preserve">         </w:t>
+      </w:r>
+    </w:p>
+    <w:p>
+      <w:pPr>
+        <w:pStyle w:val="ListParagraph"/>
+        <w:rPr>
+          <w:b/>
+          <w:sz w:val="32"/>
+          <w:szCs w:val="32"/>
+          <w:u w:val="single"/>
+        </w:rPr>
+      </w:pPr>
+    </w:p>
+    <w:p>
+      <w:pPr>
+        <w:pStyle w:val="ListParagraph"/>
+        <w:rPr>
+          <w:b/>
+          <w:sz w:val="32"/>
+          <w:szCs w:val="32"/>
+          <w:u w:val="single"/>
+        </w:rPr>
+      </w:pPr>
+    </w:p>
+    <w:p>
+      <w:pPr>
+        <w:pStyle w:val="ListParagraph"/>
+        <w:rPr>
+          <w:b/>
+          <w:sz w:val="32"/>
+          <w:szCs w:val="32"/>
+          <w:u w:val="single"/>
+        </w:rPr>
+      </w:pPr>
+    </w:p>
+    <w:p>
+      <w:pPr>
+        <w:pStyle w:val="ListParagraph"/>
+        <w:rPr>
+          <w:b/>
+          <w:sz w:val="32"/>
+          <w:szCs w:val="32"/>
+          <w:u w:val="single"/>
+        </w:rPr>
+      </w:pPr>
+    </w:p>
+    <w:p>
+      <w:pPr>
+        <w:pStyle w:val="ListParagraph"/>
+        <w:rPr>
+          <w:b/>
+          <w:sz w:val="32"/>
+          <w:szCs w:val="32"/>
+          <w:u w:val="single"/>
+        </w:rPr>
+      </w:pPr>
+    </w:p>
+    <w:p>
+      <w:pPr>
+        <w:pStyle w:val="ListParagraph"/>
+        <w:rPr>
+          <w:b/>
+          <w:sz w:val="32"/>
+          <w:szCs w:val="32"/>
+          <w:u w:val="single"/>
+        </w:rPr>
+      </w:pPr>
+    </w:p>
+    <w:p>
+      <w:pPr>
+        <w:pStyle w:val="ListParagraph"/>
+        <w:rPr>
+          <w:b/>
+          <w:sz w:val="32"/>
+          <w:szCs w:val="32"/>
+          <w:u w:val="single"/>
+        </w:rPr>
+      </w:pPr>
+    </w:p>
+    <w:p>
+      <w:pPr>
+        <w:pStyle w:val="ListParagraph"/>
+        <w:rPr>
+          <w:b/>
+          <w:sz w:val="32"/>
+          <w:szCs w:val="32"/>
+          <w:u w:val="single"/>
+        </w:rPr>
+      </w:pPr>
+    </w:p>
+    <w:p>
+      <w:pPr>
+        <w:pStyle w:val="ListParagraph"/>
+        <w:rPr>
+          <w:b/>
+          <w:sz w:val="32"/>
+          <w:szCs w:val="32"/>
+          <w:u w:val="single"/>
+        </w:rPr>
+      </w:pPr>
+    </w:p>
+    <w:p>
+      <w:pPr>
+        <w:rPr>
+          <w:rStyle w:val="Strong"/>
+          <w:rFonts w:ascii="Arial" w:hAnsi="Arial" w:cs="Arial"/>
+          <w:color w:val="16191F"/>
+          <w:sz w:val="20"/>
+          <w:szCs w:val="20"/>
+          <w:shd w:val="clear" w:color="auto" w:fill="FFFFFF"/>
+        </w:rPr>
+      </w:pPr>
+      <w:r>
+        <w:rPr>
+          <w:rFonts w:ascii="Arial" w:hAnsi="Arial" w:cs="Arial"/>
+          <w:color w:val="16191F"/>
+          <w:sz w:val="20"/>
+          <w:szCs w:val="20"/>
+          <w:shd w:val="clear" w:color="auto" w:fill="FFFFFF"/>
+        </w:rPr>
+        <w:t>After creating the route table, you'll automatically be taken to the details page. Scroll down and click on the </w:t>
+      </w:r>
+      <w:r>
+        <w:rPr>
+          <w:rStyle w:val="Strong"/>
+          <w:rFonts w:ascii="Arial" w:hAnsi="Arial" w:cs="Arial"/>
+          <w:color w:val="16191F"/>
+          <w:sz w:val="20"/>
+          <w:szCs w:val="20"/>
+          <w:shd w:val="clear" w:color="auto" w:fill="FFFFFF"/>
+        </w:rPr>
+        <w:t>Routes tab</w:t>
+      </w:r>
+      <w:r>
+        <w:rPr>
+          <w:rFonts w:ascii="Arial" w:hAnsi="Arial" w:cs="Arial"/>
+          <w:color w:val="16191F"/>
+          <w:sz w:val="20"/>
+          <w:szCs w:val="20"/>
+          <w:shd w:val="clear" w:color="auto" w:fill="FFFFFF"/>
+        </w:rPr>
+        <w:t> and </w:t>
+      </w:r>
+      <w:r>
+        <w:rPr>
+          <w:rStyle w:val="Strong"/>
+          <w:rFonts w:ascii="Arial" w:hAnsi="Arial" w:cs="Arial"/>
+          <w:color w:val="16191F"/>
+          <w:sz w:val="20"/>
+          <w:szCs w:val="20"/>
+          <w:shd w:val="clear" w:color="auto" w:fill="FFFFFF"/>
+        </w:rPr>
+        <w:t>Edit routes</w:t>
+      </w:r>
+      <w:r>
+        <w:rPr>
+          <w:rStyle w:val="Strong"/>
+          <w:rFonts w:ascii="Arial" w:hAnsi="Arial" w:cs="Arial"/>
+          <w:color w:val="16191F"/>
+          <w:sz w:val="20"/>
+          <w:szCs w:val="20"/>
+          <w:shd w:val="clear" w:color="auto" w:fill="FFFFFF"/>
+        </w:rPr>
+        <w:t>.</w:t>
+      </w:r>
+    </w:p>
+    <w:p>
+      <w:pPr>
+        <w:rPr>
+          <w:b/>
+          <w:sz w:val="32"/>
+          <w:szCs w:val="32"/>
+          <w:u w:val="single"/>
+        </w:rPr>
+      </w:pPr>
+      <w:r>
+        <w:rPr>
+          <w:b/>
+          <w:noProof/>
+          <w:sz w:val="32"/>
+          <w:szCs w:val="32"/>
+          <w:u w:val="single"/>
+        </w:rPr>
+        <w:drawing>
+          <wp:inline distT="0" distB="0" distL="0" distR="0">
+            <wp:extent cx="5943600" cy="2933632"/>
+            <wp:effectExtent l="19050" t="0" r="0" b="0"/>
+            <wp:docPr id="40" name="Picture 40"/>
+            <wp:cNvGraphicFramePr>
+              <a:graphicFrameLocks xmlns:a="http://schemas.openxmlformats.org/drawingml/2006/main" noChangeAspect="1"/>
+            </wp:cNvGraphicFramePr>
+            <a:graphic xmlns:a="http://schemas.openxmlformats.org/drawingml/2006/main">
+              <a:graphicData uri="http://schemas.openxmlformats.org/drawingml/2006/picture">
+                <pic:pic xmlns:pic="http://schemas.openxmlformats.org/drawingml/2006/picture">
+                  <pic:nvPicPr>
+                    <pic:cNvPr id="0" name="Picture 40"/>
+                    <pic:cNvPicPr>
+                      <a:picLocks noChangeAspect="1" noChangeArrowheads="1"/>
+                    </pic:cNvPicPr>
+                  </pic:nvPicPr>
+                  <pic:blipFill>
+                    <a:blip r:embed="rId16"/>
+                    <a:srcRect/>
+                    <a:stretch>
+                      <a:fillRect/>
+                    </a:stretch>
+                  </pic:blipFill>
+                  <pic:spPr bwMode="auto">
+                    <a:xfrm>
+                      <a:off x="0" y="0"/>
+                      <a:ext cx="5943600" cy="2933632"/>
+                    </a:xfrm>
+                    <a:prstGeom prst="rect">
+                      <a:avLst/>
+                    </a:prstGeom>
+                    <a:noFill/>
+                    <a:ln w="9525">
+                      <a:noFill/>
+                      <a:miter lim="800000"/>
+                      <a:headEnd/>
+                      <a:tailEnd/>
+                    </a:ln>
+                  </pic:spPr>
+                </pic:pic>
+              </a:graphicData>
+            </a:graphic>
+          </wp:inline>
+        </w:drawing>
+      </w:r>
+    </w:p>
+    <w:p>
+      <w:pPr>
+        <w:numPr>
+          <w:ilvl w:val="0"/>
+          <w:numId w:val="7"/>
+        </w:numPr>
+        <w:shd w:val="clear" w:color="auto" w:fill="FFFFFF"/>
+        <w:spacing w:before="100" w:beforeAutospacing="1" w:after="0" w:afterAutospacing="1" w:line="301" w:lineRule="atLeast"/>
+        <w:rPr>
+          <w:rFonts w:ascii="Arial" w:eastAsia="Times New Roman" w:hAnsi="Arial" w:cs="Arial"/>
+          <w:color w:val="16191F"/>
+          <w:sz w:val="20"/>
+          <w:szCs w:val="20"/>
+        </w:rPr>
+      </w:pPr>
+      <w:r>
+        <w:rPr>
+          <w:rFonts w:ascii="Arial" w:eastAsia="Times New Roman" w:hAnsi="Arial" w:cs="Arial"/>
+          <w:noProof/>
+          <w:color w:val="16191F"/>
+          <w:sz w:val="20"/>
+          <w:szCs w:val="20"/>
+        </w:rPr>
+        <w:drawing>
+          <wp:anchor distT="0" distB="0" distL="114300" distR="114300" simplePos="0" relativeHeight="251663360" behindDoc="0" locked="0" layoutInCell="1" allowOverlap="1">
+            <wp:simplePos x="0" y="0"/>
+            <wp:positionH relativeFrom="column">
+              <wp:posOffset>583593</wp:posOffset>
+            </wp:positionH>
+            <wp:positionV relativeFrom="paragraph">
+              <wp:posOffset>704187</wp:posOffset>
+            </wp:positionV>
+            <wp:extent cx="4551045" cy="1749287"/>
+            <wp:effectExtent l="19050" t="0" r="1905" b="0"/>
+            <wp:wrapNone/>
+            <wp:docPr id="43" name="Picture 43"/>
+            <wp:cNvGraphicFramePr>
+              <a:graphicFrameLocks xmlns:a="http://schemas.openxmlformats.org/drawingml/2006/main" noChangeAspect="1"/>
+            </wp:cNvGraphicFramePr>
+            <a:graphic xmlns:a="http://schemas.openxmlformats.org/drawingml/2006/main">
+              <a:graphicData uri="http://schemas.openxmlformats.org/drawingml/2006/picture">
+                <pic:pic xmlns:pic="http://schemas.openxmlformats.org/drawingml/2006/picture">
+                  <pic:nvPicPr>
+                    <pic:cNvPr id="0" name="Picture 43"/>
+                    <pic:cNvPicPr>
+                      <a:picLocks noChangeAspect="1" noChangeArrowheads="1"/>
+                    </pic:cNvPicPr>
+                  </pic:nvPicPr>
+                  <pic:blipFill>
+                    <a:blip r:embed="rId17"/>
+                    <a:srcRect/>
+                    <a:stretch>
+                      <a:fillRect/>
+                    </a:stretch>
+                  </pic:blipFill>
+                  <pic:spPr bwMode="auto">
+                    <a:xfrm>
+                      <a:off x="0" y="0"/>
+                      <a:ext cx="4551045" cy="1749287"/>
+                    </a:xfrm>
+                    <a:prstGeom prst="rect">
+                      <a:avLst/>
+                    </a:prstGeom>
+                    <a:noFill/>
+                    <a:ln w="9525">
+                      <a:noFill/>
+                      <a:miter lim="800000"/>
+                      <a:headEnd/>
+                      <a:tailEnd/>
+                    </a:ln>
+                  </pic:spPr>
+                </pic:pic>
+              </a:graphicData>
+            </a:graphic>
+          </wp:anchor>
+        </w:drawing>
+      </w:r>
+      <w:r>
+        <w:rPr>
+          <w:rFonts w:ascii="Arial" w:eastAsia="Times New Roman" w:hAnsi="Arial" w:cs="Arial"/>
+          <w:color w:val="16191F"/>
+          <w:sz w:val="20"/>
+          <w:szCs w:val="20"/>
+        </w:rPr>
+        <w:t>Add a route that directs traffic from the VPC to the internet gateway. In other words, for all traffic </w:t>
+      </w:r>
+      <w:r>
+        <w:rPr>
+          <w:rFonts w:ascii="Arial" w:eastAsia="Times New Roman" w:hAnsi="Arial" w:cs="Arial"/>
+          <w:i/>
+          <w:iCs/>
+          <w:color w:val="16191F"/>
+          <w:sz w:val="20"/>
+        </w:rPr>
+        <w:t>destined</w:t>
+      </w:r>
+      <w:r>
+        <w:rPr>
+          <w:rFonts w:ascii="Arial" w:eastAsia="Times New Roman" w:hAnsi="Arial" w:cs="Arial"/>
+          <w:color w:val="16191F"/>
+          <w:sz w:val="20"/>
+          <w:szCs w:val="20"/>
+        </w:rPr>
+        <w:t> for IPs outside the VPC CDIR range, add an entry that directs it to the internet gateway as a </w:t>
+      </w:r>
+      <w:r>
+        <w:rPr>
+          <w:rFonts w:ascii="Arial" w:eastAsia="Times New Roman" w:hAnsi="Arial" w:cs="Arial"/>
+          <w:i/>
+          <w:iCs/>
+          <w:color w:val="16191F"/>
+          <w:sz w:val="20"/>
+        </w:rPr>
+        <w:t>target</w:t>
+      </w:r>
+      <w:r>
+        <w:rPr>
+          <w:rFonts w:ascii="Arial" w:eastAsia="Times New Roman" w:hAnsi="Arial" w:cs="Arial"/>
+          <w:color w:val="16191F"/>
+          <w:sz w:val="20"/>
+          <w:szCs w:val="20"/>
+        </w:rPr>
+        <w:t>. Save the changes.</w:t>
+      </w:r>
+    </w:p>
+    <w:p>
+      <w:pPr>
+        <w:shd w:val="clear" w:color="auto" w:fill="FFFFFF"/>
+        <w:spacing w:before="100" w:beforeAutospacing="1" w:after="0" w:afterAutospacing="1" w:line="301" w:lineRule="atLeast"/>
+        <w:ind w:left="720"/>
+        <w:rPr>
+          <w:rFonts w:ascii="Arial" w:eastAsia="Times New Roman" w:hAnsi="Arial" w:cs="Arial"/>
+          <w:color w:val="16191F"/>
+          <w:sz w:val="20"/>
+          <w:szCs w:val="20"/>
+        </w:rPr>
+      </w:pPr>
+    </w:p>
+    <w:p>
+      <w:pPr>
+        <w:rPr>
+          <w:b/>
+          <w:sz w:val="32"/>
+          <w:szCs w:val="32"/>
+          <w:u w:val="single"/>
+        </w:rPr>
+      </w:pPr>
+    </w:p>
+    <w:p>
+      <w:pPr>
+        <w:numPr>
+          <w:ilvl w:val="0"/>
+          <w:numId w:val="8"/>
+        </w:numPr>
+        <w:shd w:val="clear" w:color="auto" w:fill="FFFFFF"/>
+        <w:spacing w:before="100" w:beforeAutospacing="1" w:after="0" w:afterAutospacing="1" w:line="301" w:lineRule="atLeast"/>
+        <w:rPr>
+          <w:rFonts w:ascii="Arial" w:eastAsia="Times New Roman" w:hAnsi="Arial" w:cs="Arial"/>
+          <w:color w:val="16191F"/>
+          <w:sz w:val="20"/>
+          <w:szCs w:val="20"/>
+        </w:rPr>
+      </w:pPr>
+      <w:r>
+        <w:rPr>
+          <w:rFonts w:ascii="Arial" w:eastAsia="Times New Roman" w:hAnsi="Arial" w:cs="Arial"/>
+          <w:noProof/>
+          <w:color w:val="16191F"/>
+          <w:sz w:val="20"/>
+          <w:szCs w:val="20"/>
+        </w:rPr>
+        <w:lastRenderedPageBreak/>
+        <w:drawing>
+          <wp:anchor distT="0" distB="0" distL="114300" distR="114300" simplePos="0" relativeHeight="251664384" behindDoc="0" locked="0" layoutInCell="1" allowOverlap="1">
+            <wp:simplePos x="0" y="0"/>
+            <wp:positionH relativeFrom="column">
+              <wp:posOffset>-52512</wp:posOffset>
+            </wp:positionH>
+            <wp:positionV relativeFrom="paragraph">
+              <wp:posOffset>556591</wp:posOffset>
+            </wp:positionV>
+            <wp:extent cx="5944429" cy="2878372"/>
+            <wp:effectExtent l="19050" t="0" r="0" b="0"/>
+            <wp:wrapNone/>
+            <wp:docPr id="46" name="Picture 46"/>
+            <wp:cNvGraphicFramePr>
+              <a:graphicFrameLocks xmlns:a="http://schemas.openxmlformats.org/drawingml/2006/main" noChangeAspect="1"/>
+            </wp:cNvGraphicFramePr>
+            <a:graphic xmlns:a="http://schemas.openxmlformats.org/drawingml/2006/main">
+              <a:graphicData uri="http://schemas.openxmlformats.org/drawingml/2006/picture">
+                <pic:pic xmlns:pic="http://schemas.openxmlformats.org/drawingml/2006/picture">
+                  <pic:nvPicPr>
+                    <pic:cNvPr id="0" name="Picture 46"/>
+                    <pic:cNvPicPr>
+                      <a:picLocks noChangeAspect="1" noChangeArrowheads="1"/>
+                    </pic:cNvPicPr>
+                  </pic:nvPicPr>
+                  <pic:blipFill>
+                    <a:blip r:embed="rId18"/>
+                    <a:srcRect/>
+                    <a:stretch>
+                      <a:fillRect/>
+                    </a:stretch>
+                  </pic:blipFill>
+                  <pic:spPr bwMode="auto">
+                    <a:xfrm>
+                      <a:off x="0" y="0"/>
+                      <a:ext cx="5944429" cy="2878372"/>
+                    </a:xfrm>
+                    <a:prstGeom prst="rect">
+                      <a:avLst/>
+                    </a:prstGeom>
+                    <a:noFill/>
+                    <a:ln w="9525">
+                      <a:noFill/>
+                      <a:miter lim="800000"/>
+                      <a:headEnd/>
+                      <a:tailEnd/>
+                    </a:ln>
+                  </pic:spPr>
+                </pic:pic>
+              </a:graphicData>
+            </a:graphic>
+          </wp:anchor>
+        </w:drawing>
+      </w:r>
+      <w:r>
+        <w:rPr>
+          <w:rFonts w:ascii="Arial" w:eastAsia="Times New Roman" w:hAnsi="Arial" w:cs="Arial"/>
+          <w:color w:val="16191F"/>
+          <w:sz w:val="20"/>
+          <w:szCs w:val="20"/>
+        </w:rPr>
+        <w:t>Edit the </w:t>
+      </w:r>
+      <w:r>
+        <w:rPr>
+          <w:rFonts w:ascii="Arial" w:eastAsia="Times New Roman" w:hAnsi="Arial" w:cs="Arial"/>
+          <w:i/>
+          <w:iCs/>
+          <w:color w:val="16191F"/>
+          <w:sz w:val="20"/>
+        </w:rPr>
+        <w:t>Explicit Subnet Associations</w:t>
+      </w:r>
+      <w:r>
+        <w:rPr>
+          <w:rFonts w:ascii="Arial" w:eastAsia="Times New Roman" w:hAnsi="Arial" w:cs="Arial"/>
+          <w:color w:val="16191F"/>
+          <w:sz w:val="20"/>
+          <w:szCs w:val="20"/>
+        </w:rPr>
+        <w:t> of the route table by navigating to the route table details again. Select </w:t>
+      </w:r>
+      <w:r>
+        <w:rPr>
+          <w:rFonts w:ascii="Arial" w:eastAsia="Times New Roman" w:hAnsi="Arial" w:cs="Arial"/>
+          <w:b/>
+          <w:bCs/>
+          <w:color w:val="16191F"/>
+          <w:sz w:val="20"/>
+        </w:rPr>
+        <w:t>Subnet Associations</w:t>
+      </w:r>
+      <w:r>
+        <w:rPr>
+          <w:rFonts w:ascii="Arial" w:eastAsia="Times New Roman" w:hAnsi="Arial" w:cs="Arial"/>
+          <w:color w:val="16191F"/>
+          <w:sz w:val="20"/>
+          <w:szCs w:val="20"/>
+        </w:rPr>
+        <w:t> and click </w:t>
+      </w:r>
+      <w:r>
+        <w:rPr>
+          <w:rFonts w:ascii="Arial" w:eastAsia="Times New Roman" w:hAnsi="Arial" w:cs="Arial"/>
+          <w:b/>
+          <w:bCs/>
+          <w:color w:val="16191F"/>
+          <w:sz w:val="20"/>
+        </w:rPr>
+        <w:t>Edit subnet associations</w:t>
+      </w:r>
+      <w:r>
+        <w:rPr>
+          <w:rFonts w:ascii="Arial" w:eastAsia="Times New Roman" w:hAnsi="Arial" w:cs="Arial"/>
+          <w:color w:val="16191F"/>
+          <w:sz w:val="20"/>
+          <w:szCs w:val="20"/>
+        </w:rPr>
+        <w:t>.</w:t>
+      </w:r>
+    </w:p>
+    <w:p>
+      <w:pPr>
+        <w:pStyle w:val="ListParagraph"/>
+        <w:rPr>
+          <w:b/>
+          <w:sz w:val="32"/>
+          <w:szCs w:val="32"/>
+          <w:u w:val="single"/>
+        </w:rPr>
+      </w:pPr>
+    </w:p>
+    <w:p>
+      <w:pPr>
+        <w:pStyle w:val="ListParagraph"/>
+        <w:rPr>
+          <w:b/>
+          <w:sz w:val="32"/>
+          <w:szCs w:val="32"/>
+          <w:u w:val="single"/>
+        </w:rPr>
+      </w:pPr>
+    </w:p>
+    <w:p>
+      <w:pPr>
+        <w:pStyle w:val="ListParagraph"/>
+        <w:rPr>
+          <w:b/>
+          <w:sz w:val="32"/>
+          <w:szCs w:val="32"/>
+          <w:u w:val="single"/>
+        </w:rPr>
+      </w:pPr>
+    </w:p>
+    <w:p>
+      <w:pPr>
+        <w:pStyle w:val="ListParagraph"/>
+        <w:rPr>
+          <w:b/>
+          <w:sz w:val="32"/>
+          <w:szCs w:val="32"/>
+          <w:u w:val="single"/>
+        </w:rPr>
+      </w:pPr>
+    </w:p>
+    <w:p>
+      <w:pPr>
+        <w:pStyle w:val="ListParagraph"/>
+        <w:rPr>
+          <w:b/>
+          <w:sz w:val="32"/>
+          <w:szCs w:val="32"/>
+          <w:u w:val="single"/>
+        </w:rPr>
+      </w:pPr>
+    </w:p>
+    <w:p>
+      <w:pPr>
+        <w:pStyle w:val="ListParagraph"/>
+        <w:rPr>
+          <w:b/>
+          <w:sz w:val="32"/>
+          <w:szCs w:val="32"/>
+          <w:u w:val="single"/>
+        </w:rPr>
+      </w:pPr>
+    </w:p>
+    <w:p>
+      <w:pPr>
+        <w:pStyle w:val="ListParagraph"/>
+        <w:rPr>
+          <w:b/>
+          <w:sz w:val="32"/>
+          <w:szCs w:val="32"/>
+          <w:u w:val="single"/>
+        </w:rPr>
+      </w:pPr>
+    </w:p>
+    <w:p>
+      <w:pPr>
+        <w:pStyle w:val="ListParagraph"/>
+        <w:rPr>
+          <w:b/>
+          <w:sz w:val="32"/>
+          <w:szCs w:val="32"/>
+          <w:u w:val="single"/>
+        </w:rPr>
+      </w:pPr>
+    </w:p>
+    <w:p>
+      <w:pPr>
+        <w:pStyle w:val="ListParagraph"/>
+        <w:rPr>
+          <w:b/>
+          <w:sz w:val="32"/>
+          <w:szCs w:val="32"/>
+          <w:u w:val="single"/>
+        </w:rPr>
+      </w:pPr>
+    </w:p>
+    <w:p>
+      <w:pPr>
+        <w:pStyle w:val="ListParagraph"/>
+        <w:rPr>
+          <w:b/>
+          <w:sz w:val="32"/>
+          <w:szCs w:val="32"/>
+          <w:u w:val="single"/>
+        </w:rPr>
+      </w:pPr>
+    </w:p>
+    <w:p>
+      <w:pPr>
+        <w:pStyle w:val="ListParagraph"/>
+        <w:rPr>
+          <w:b/>
+          <w:sz w:val="32"/>
+          <w:szCs w:val="32"/>
+          <w:u w:val="single"/>
+        </w:rPr>
+      </w:pPr>
+    </w:p>
+    <w:p>
+      <w:pPr>
+        <w:rPr>
+          <w:rFonts w:ascii="Arial" w:hAnsi="Arial" w:cs="Arial"/>
+          <w:color w:val="16191F"/>
+          <w:sz w:val="20"/>
+          <w:szCs w:val="20"/>
+          <w:shd w:val="clear" w:color="auto" w:fill="FFFFFF"/>
+        </w:rPr>
+      </w:pPr>
+      <w:r>
+        <w:rPr>
+          <w:rFonts w:ascii="Arial" w:hAnsi="Arial" w:cs="Arial"/>
+          <w:color w:val="16191F"/>
+          <w:sz w:val="20"/>
+          <w:szCs w:val="20"/>
+          <w:shd w:val="clear" w:color="auto" w:fill="FFFFFF"/>
+        </w:rPr>
+        <w:t xml:space="preserve">Select the two web layer public subnets you created </w:t>
+      </w:r>
+      <w:proofErr w:type="spellStart"/>
+      <w:r>
+        <w:rPr>
+          <w:rFonts w:ascii="Arial" w:hAnsi="Arial" w:cs="Arial"/>
+          <w:color w:val="16191F"/>
+          <w:sz w:val="20"/>
+          <w:szCs w:val="20"/>
+          <w:shd w:val="clear" w:color="auto" w:fill="FFFFFF"/>
+        </w:rPr>
+        <w:t>eariler</w:t>
+      </w:r>
+      <w:proofErr w:type="spellEnd"/>
+      <w:r>
+        <w:rPr>
+          <w:rFonts w:ascii="Arial" w:hAnsi="Arial" w:cs="Arial"/>
+          <w:color w:val="16191F"/>
+          <w:sz w:val="20"/>
+          <w:szCs w:val="20"/>
+          <w:shd w:val="clear" w:color="auto" w:fill="FFFFFF"/>
+        </w:rPr>
+        <w:t xml:space="preserve"> and click </w:t>
+      </w:r>
+      <w:proofErr w:type="gramStart"/>
+      <w:r>
+        <w:rPr>
+          <w:rStyle w:val="Strong"/>
+          <w:rFonts w:ascii="Arial" w:hAnsi="Arial" w:cs="Arial"/>
+          <w:color w:val="16191F"/>
+          <w:sz w:val="20"/>
+          <w:szCs w:val="20"/>
+          <w:shd w:val="clear" w:color="auto" w:fill="FFFFFF"/>
+        </w:rPr>
+        <w:t>Save</w:t>
+      </w:r>
+      <w:proofErr w:type="gramEnd"/>
+      <w:r>
+        <w:rPr>
+          <w:rStyle w:val="Strong"/>
+          <w:rFonts w:ascii="Arial" w:hAnsi="Arial" w:cs="Arial"/>
+          <w:color w:val="16191F"/>
+          <w:sz w:val="20"/>
+          <w:szCs w:val="20"/>
+          <w:shd w:val="clear" w:color="auto" w:fill="FFFFFF"/>
+        </w:rPr>
+        <w:t xml:space="preserve"> associations</w:t>
+      </w:r>
+      <w:r>
+        <w:rPr>
+          <w:rFonts w:ascii="Arial" w:hAnsi="Arial" w:cs="Arial"/>
+          <w:color w:val="16191F"/>
+          <w:sz w:val="20"/>
+          <w:szCs w:val="20"/>
+          <w:shd w:val="clear" w:color="auto" w:fill="FFFFFF"/>
+        </w:rPr>
+        <w:t>.</w:t>
+      </w:r>
+    </w:p>
+    <w:p>
+      <w:pPr>
+        <w:rPr>
+          <w:b/>
+          <w:sz w:val="32"/>
+          <w:szCs w:val="32"/>
+          <w:u w:val="single"/>
+        </w:rPr>
+      </w:pPr>
+      <w:r>
+        <w:rPr>
+          <w:b/>
+          <w:noProof/>
+          <w:sz w:val="32"/>
+          <w:szCs w:val="32"/>
+          <w:u w:val="single"/>
+        </w:rPr>
+        <w:drawing>
+          <wp:inline distT="0" distB="0" distL="0" distR="0">
+            <wp:extent cx="5944428" cy="2853184"/>
+            <wp:effectExtent l="19050" t="0" r="0" b="0"/>
+            <wp:docPr id="49" name="Picture 49"/>
+            <wp:cNvGraphicFramePr>
+              <a:graphicFrameLocks xmlns:a="http://schemas.openxmlformats.org/drawingml/2006/main" noChangeAspect="1"/>
+            </wp:cNvGraphicFramePr>
+            <a:graphic xmlns:a="http://schemas.openxmlformats.org/drawingml/2006/main">
+              <a:graphicData uri="http://schemas.openxmlformats.org/drawingml/2006/picture">
+                <pic:pic xmlns:pic="http://schemas.openxmlformats.org/drawingml/2006/picture">
+                  <pic:nvPicPr>
+                    <pic:cNvPr id="0" name="Picture 49"/>
+                    <pic:cNvPicPr>
+                      <a:picLocks noChangeAspect="1" noChangeArrowheads="1"/>
+                    </pic:cNvPicPr>
+                  </pic:nvPicPr>
+                  <pic:blipFill>
+                    <a:blip r:embed="rId19"/>
+                    <a:srcRect b="4566"/>
+                    <a:stretch>
+                      <a:fillRect/>
+                    </a:stretch>
+                  </pic:blipFill>
+                  <pic:spPr bwMode="auto">
+                    <a:xfrm>
+                      <a:off x="0" y="0"/>
+                      <a:ext cx="5944428" cy="2853184"/>
+                    </a:xfrm>
+                    <a:prstGeom prst="rect">
+                      <a:avLst/>
+                    </a:prstGeom>
+                    <a:noFill/>
+                    <a:ln w="9525">
+                      <a:noFill/>
+                      <a:miter lim="800000"/>
+                      <a:headEnd/>
+                      <a:tailEnd/>
+                    </a:ln>
+                  </pic:spPr>
+                </pic:pic>
+              </a:graphicData>
+            </a:graphic>
+          </wp:inline>
+        </w:drawing>
+      </w:r>
+    </w:p>
+    <w:p>
+      <w:pPr>
+        <w:rPr>
+          <w:b/>
+          <w:sz w:val="32"/>
+          <w:szCs w:val="32"/>
+          <w:u w:val="single"/>
+        </w:rPr>
+      </w:pPr>
+      <w:r>
+        <w:rPr>
+          <w:b/>
+          <w:sz w:val="32"/>
+          <w:szCs w:val="32"/>
+          <w:u w:val="single"/>
+        </w:rPr>
+        <w:t xml:space="preserve">Repeat the steps for private route </w:t>
+      </w:r>
+      <w:proofErr w:type="gramStart"/>
+      <w:r>
+        <w:rPr>
+          <w:b/>
+          <w:sz w:val="32"/>
+          <w:szCs w:val="32"/>
+          <w:u w:val="single"/>
+        </w:rPr>
+        <w:t>table(</w:t>
+      </w:r>
+      <w:proofErr w:type="gramEnd"/>
+      <w:r>
+        <w:rPr>
+          <w:b/>
+          <w:sz w:val="32"/>
+          <w:szCs w:val="32"/>
+          <w:u w:val="single"/>
+        </w:rPr>
+        <w:t>instead of IGW there will be NAT Gateway).</w:t>
+      </w:r>
+    </w:p>
+    <w:p>
+      <w:pPr>
+        <w:rPr>
+          <w:b/>
+          <w:sz w:val="32"/>
+          <w:szCs w:val="32"/>
+          <w:u w:val="single"/>
+        </w:rPr>
+      </w:pPr>
+      <w:r>
+        <w:rPr>
+          <w:b/>
+          <w:sz w:val="32"/>
+          <w:szCs w:val="32"/>
+          <w:u w:val="single"/>
+        </w:rPr>
+        <w:t>Remember private subnet for the app layer will be associated only.</w:t>
+      </w:r>
+    </w:p>
+    <w:p>
+      <w:pPr>
+        <w:rPr>
+          <w:rStyle w:val="Strong"/>
+          <w:rFonts w:ascii="Arial" w:hAnsi="Arial" w:cs="Arial"/>
+          <w:color w:val="16191F"/>
+          <w:sz w:val="20"/>
+          <w:szCs w:val="20"/>
+          <w:shd w:val="clear" w:color="auto" w:fill="FFFFFF"/>
+        </w:rPr>
+      </w:pPr>
+      <w:proofErr w:type="gramStart"/>
+      <w:r>
+        <w:rPr>
+          <w:rFonts w:ascii="Arial" w:hAnsi="Arial" w:cs="Arial"/>
+          <w:b/>
+          <w:color w:val="16191F"/>
+          <w:sz w:val="35"/>
+          <w:szCs w:val="35"/>
+          <w:u w:val="single"/>
+          <w:shd w:val="clear" w:color="auto" w:fill="FFFFFF"/>
+        </w:rPr>
+        <w:lastRenderedPageBreak/>
+        <w:t>4.</w:t>
+      </w:r>
+      <w:r>
+        <w:rPr>
+          <w:rFonts w:ascii="Arial" w:hAnsi="Arial" w:cs="Arial"/>
+          <w:b/>
+          <w:color w:val="16191F"/>
+          <w:sz w:val="35"/>
+          <w:szCs w:val="35"/>
+          <w:u w:val="single"/>
+          <w:shd w:val="clear" w:color="auto" w:fill="FFFFFF"/>
+        </w:rPr>
+        <w:t>Security</w:t>
+      </w:r>
+      <w:proofErr w:type="gramEnd"/>
+      <w:r>
+        <w:rPr>
+          <w:rFonts w:ascii="Arial" w:hAnsi="Arial" w:cs="Arial"/>
+          <w:b/>
+          <w:color w:val="16191F"/>
+          <w:sz w:val="35"/>
+          <w:szCs w:val="35"/>
+          <w:u w:val="single"/>
+          <w:shd w:val="clear" w:color="auto" w:fill="FFFFFF"/>
+        </w:rPr>
+        <w:t xml:space="preserve"> Groups</w:t>
+      </w:r>
+      <w:r>
+        <w:rPr>
+          <w:b/>
+          <w:sz w:val="32"/>
+          <w:szCs w:val="32"/>
+          <w:u w:val="single"/>
+        </w:rPr>
+        <w:t xml:space="preserve"> </w:t>
+      </w:r>
+      <w:r>
+        <w:rPr>
+          <w:b/>
+          <w:sz w:val="32"/>
+          <w:szCs w:val="32"/>
+          <w:u w:val="single"/>
+        </w:rPr>
+        <w:t>:</w:t>
+      </w:r>
+      <w:r>
+        <w:rPr>
+          <w:rFonts w:ascii="Arial" w:hAnsi="Arial" w:cs="Arial"/>
+          <w:color w:val="16191F"/>
+          <w:sz w:val="20"/>
+          <w:szCs w:val="20"/>
+          <w:shd w:val="clear" w:color="auto" w:fill="FFFFFF"/>
+        </w:rPr>
+        <w:t xml:space="preserve"> Security groups will tighten the rules around which traffic will be allowed to our Elastic Load Balancers and EC2 instances. Navigate to </w:t>
+      </w:r>
+      <w:r>
+        <w:rPr>
+          <w:rStyle w:val="Strong"/>
+          <w:rFonts w:ascii="Arial" w:hAnsi="Arial" w:cs="Arial"/>
+          <w:color w:val="16191F"/>
+          <w:sz w:val="20"/>
+          <w:szCs w:val="20"/>
+          <w:shd w:val="clear" w:color="auto" w:fill="FFFFFF"/>
+        </w:rPr>
+        <w:t>Security Groups</w:t>
+      </w:r>
+      <w:r>
+        <w:rPr>
+          <w:rFonts w:ascii="Arial" w:hAnsi="Arial" w:cs="Arial"/>
+          <w:color w:val="16191F"/>
+          <w:sz w:val="20"/>
+          <w:szCs w:val="20"/>
+          <w:shd w:val="clear" w:color="auto" w:fill="FFFFFF"/>
+        </w:rPr>
+        <w:t> on the left side of the VPC dashboard, under </w:t>
+      </w:r>
+      <w:r>
+        <w:rPr>
+          <w:rStyle w:val="Strong"/>
+          <w:rFonts w:ascii="Arial" w:hAnsi="Arial" w:cs="Arial"/>
+          <w:color w:val="16191F"/>
+          <w:sz w:val="20"/>
+          <w:szCs w:val="20"/>
+          <w:shd w:val="clear" w:color="auto" w:fill="FFFFFF"/>
+        </w:rPr>
+        <w:t>Security.</w:t>
+      </w:r>
+    </w:p>
+    <w:p>
+      <w:pPr>
+        <w:rPr>
+          <w:rStyle w:val="Strong"/>
+          <w:rFonts w:ascii="Arial" w:hAnsi="Arial" w:cs="Arial"/>
+          <w:color w:val="16191F"/>
+          <w:sz w:val="20"/>
+          <w:szCs w:val="20"/>
+          <w:shd w:val="clear" w:color="auto" w:fill="FFFFFF"/>
+        </w:rPr>
+      </w:pPr>
+      <w:r>
+        <w:rPr>
+          <w:rFonts w:ascii="Arial" w:hAnsi="Arial" w:cs="Arial"/>
+          <w:noProof/>
+          <w:color w:val="16191F"/>
+          <w:sz w:val="20"/>
+          <w:szCs w:val="20"/>
+          <w:shd w:val="clear" w:color="auto" w:fill="FFFFFF"/>
+        </w:rPr>
+        <w:drawing>
+          <wp:anchor distT="0" distB="0" distL="114300" distR="114300" simplePos="0" relativeHeight="251665408" behindDoc="0" locked="0" layoutInCell="1" allowOverlap="1">
+            <wp:simplePos x="0" y="0"/>
+            <wp:positionH relativeFrom="column">
+              <wp:posOffset>-259245</wp:posOffset>
+            </wp:positionH>
+            <wp:positionV relativeFrom="paragraph">
+              <wp:posOffset>-1215</wp:posOffset>
+            </wp:positionV>
+            <wp:extent cx="5944428" cy="2496710"/>
+            <wp:effectExtent l="19050" t="0" r="0" b="0"/>
+            <wp:wrapNone/>
+            <wp:docPr id="52" name="Picture 52"/>
+            <wp:cNvGraphicFramePr>
+              <a:graphicFrameLocks xmlns:a="http://schemas.openxmlformats.org/drawingml/2006/main" noChangeAspect="1"/>
+            </wp:cNvGraphicFramePr>
+            <a:graphic xmlns:a="http://schemas.openxmlformats.org/drawingml/2006/main">
+              <a:graphicData uri="http://schemas.openxmlformats.org/drawingml/2006/picture">
+                <pic:pic xmlns:pic="http://schemas.openxmlformats.org/drawingml/2006/picture">
+                  <pic:nvPicPr>
+                    <pic:cNvPr id="0" name="Picture 52"/>
+                    <pic:cNvPicPr>
+                      <a:picLocks noChangeAspect="1" noChangeArrowheads="1"/>
+                    </pic:cNvPicPr>
+                  </pic:nvPicPr>
+                  <pic:blipFill>
+                    <a:blip r:embed="rId20"/>
+                    <a:srcRect/>
+                    <a:stretch>
+                      <a:fillRect/>
+                    </a:stretch>
+                  </pic:blipFill>
+                  <pic:spPr bwMode="auto">
+                    <a:xfrm>
+                      <a:off x="0" y="0"/>
+                      <a:ext cx="5944428" cy="2496710"/>
+                    </a:xfrm>
+                    <a:prstGeom prst="rect">
+                      <a:avLst/>
+                    </a:prstGeom>
+                    <a:noFill/>
+                    <a:ln w="9525">
+                      <a:noFill/>
+                      <a:miter lim="800000"/>
+                      <a:headEnd/>
+                      <a:tailEnd/>
+                    </a:ln>
+                  </pic:spPr>
+                </pic:pic>
+              </a:graphicData>
+            </a:graphic>
+          </wp:anchor>
+        </w:drawing>
+      </w:r>
+    </w:p>
+    <w:p>
+      <w:pPr>
+        <w:rPr>
+          <w:b/>
+          <w:sz w:val="32"/>
+          <w:szCs w:val="32"/>
+          <w:u w:val="single"/>
+        </w:rPr>
+      </w:pPr>
+    </w:p>
+    <w:p>
+      <w:pPr>
+        <w:rPr>
+          <w:b/>
+          <w:sz w:val="32"/>
+          <w:szCs w:val="32"/>
+          <w:u w:val="single"/>
+        </w:rPr>
+      </w:pPr>
+    </w:p>
+    <w:p>
+      <w:pPr>
+        <w:rPr>
+          <w:b/>
+          <w:sz w:val="32"/>
+          <w:szCs w:val="32"/>
+          <w:u w:val="single"/>
+        </w:rPr>
+      </w:pPr>
+    </w:p>
+    <w:p>
+      <w:pPr>
+        <w:rPr>
+          <w:b/>
+          <w:sz w:val="32"/>
+          <w:szCs w:val="32"/>
+          <w:u w:val="single"/>
+        </w:rPr>
+      </w:pPr>
+    </w:p>
+    <w:p>
+      <w:pPr>
+        <w:rPr>
+          <w:b/>
+          <w:sz w:val="32"/>
+          <w:szCs w:val="32"/>
+          <w:u w:val="single"/>
+        </w:rPr>
+      </w:pPr>
+    </w:p>
+    <w:p>
+      <w:pPr>
+        <w:rPr>
+          <w:b/>
+          <w:sz w:val="32"/>
+          <w:szCs w:val="32"/>
+          <w:u w:val="single"/>
+        </w:rPr>
+      </w:pPr>
+    </w:p>
+    <w:p>
+      <w:pPr>
+        <w:rPr>
+          <w:rStyle w:val="Strong"/>
+          <w:rFonts w:ascii="Arial" w:hAnsi="Arial" w:cs="Arial"/>
+          <w:color w:val="16191F"/>
+          <w:sz w:val="20"/>
+          <w:szCs w:val="20"/>
+          <w:shd w:val="clear" w:color="auto" w:fill="FFFFFF"/>
+        </w:rPr>
+      </w:pPr>
+      <w:r>
+        <w:rPr>
+          <w:rFonts w:ascii="Arial" w:hAnsi="Arial" w:cs="Arial"/>
+          <w:color w:val="16191F"/>
+          <w:sz w:val="20"/>
+          <w:szCs w:val="20"/>
+          <w:shd w:val="clear" w:color="auto" w:fill="FFFFFF"/>
+        </w:rPr>
+        <w:t>The first security group you’ll create is for the public, </w:t>
+      </w:r>
+      <w:r>
+        <w:rPr>
+          <w:rStyle w:val="Strong"/>
+          <w:rFonts w:ascii="Arial" w:hAnsi="Arial" w:cs="Arial"/>
+          <w:color w:val="16191F"/>
+          <w:sz w:val="20"/>
+          <w:szCs w:val="20"/>
+          <w:shd w:val="clear" w:color="auto" w:fill="FFFFFF"/>
+        </w:rPr>
+        <w:t>internet facing</w:t>
+      </w:r>
+      <w:r>
+        <w:rPr>
+          <w:rFonts w:ascii="Arial" w:hAnsi="Arial" w:cs="Arial"/>
+          <w:color w:val="16191F"/>
+          <w:sz w:val="20"/>
+          <w:szCs w:val="20"/>
+          <w:shd w:val="clear" w:color="auto" w:fill="FFFFFF"/>
+        </w:rPr>
+        <w:t> load balancer. After typing a name and description, add an inbound rule to allow </w:t>
+      </w:r>
+      <w:r>
+        <w:rPr>
+          <w:rStyle w:val="Strong"/>
+          <w:rFonts w:ascii="Arial" w:hAnsi="Arial" w:cs="Arial"/>
+          <w:color w:val="16191F"/>
+          <w:sz w:val="20"/>
+          <w:szCs w:val="20"/>
+          <w:shd w:val="clear" w:color="auto" w:fill="FFFFFF"/>
+        </w:rPr>
+        <w:t>HTTP</w:t>
+      </w:r>
+      <w:r>
+        <w:rPr>
+          <w:rFonts w:ascii="Arial" w:hAnsi="Arial" w:cs="Arial"/>
+          <w:color w:val="16191F"/>
+          <w:sz w:val="20"/>
+          <w:szCs w:val="20"/>
+          <w:shd w:val="clear" w:color="auto" w:fill="FFFFFF"/>
+        </w:rPr>
+        <w:t> type traffic for your </w:t>
+      </w:r>
+      <w:r>
+        <w:rPr>
+          <w:rStyle w:val="Strong"/>
+          <w:rFonts w:ascii="Arial" w:hAnsi="Arial" w:cs="Arial"/>
+          <w:color w:val="16191F"/>
+          <w:sz w:val="20"/>
+          <w:szCs w:val="20"/>
+          <w:shd w:val="clear" w:color="auto" w:fill="FFFFFF"/>
+        </w:rPr>
+        <w:t>IP</w:t>
+      </w:r>
+      <w:r>
+        <w:rPr>
+          <w:rStyle w:val="Strong"/>
+          <w:rFonts w:ascii="Arial" w:hAnsi="Arial" w:cs="Arial"/>
+          <w:color w:val="16191F"/>
+          <w:sz w:val="20"/>
+          <w:szCs w:val="20"/>
+          <w:shd w:val="clear" w:color="auto" w:fill="FFFFFF"/>
+        </w:rPr>
+        <w:t>.</w:t>
+      </w:r>
+    </w:p>
+    <w:p>
+      <w:pPr>
+        <w:rPr>
+          <w:b/>
+          <w:sz w:val="32"/>
+          <w:szCs w:val="32"/>
+          <w:u w:val="single"/>
+        </w:rPr>
+      </w:pPr>
+      <w:r>
+        <w:rPr>
+          <w:b/>
+          <w:noProof/>
+          <w:sz w:val="32"/>
+          <w:szCs w:val="32"/>
+          <w:u w:val="single"/>
+        </w:rPr>
+        <w:drawing>
+          <wp:inline distT="0" distB="0" distL="0" distR="0">
+            <wp:extent cx="5943600" cy="3064109"/>
+            <wp:effectExtent l="19050" t="0" r="0" b="0"/>
+            <wp:docPr id="55" name="Picture 55"/>
+            <wp:cNvGraphicFramePr>
+              <a:graphicFrameLocks xmlns:a="http://schemas.openxmlformats.org/drawingml/2006/main" noChangeAspect="1"/>
+            </wp:cNvGraphicFramePr>
+            <a:graphic xmlns:a="http://schemas.openxmlformats.org/drawingml/2006/main">
+              <a:graphicData uri="http://schemas.openxmlformats.org/drawingml/2006/picture">
+                <pic:pic xmlns:pic="http://schemas.openxmlformats.org/drawingml/2006/picture">
+                  <pic:nvPicPr>
+                    <pic:cNvPr id="0" name="Picture 55"/>
+                    <pic:cNvPicPr>
+                      <a:picLocks noChangeAspect="1" noChangeArrowheads="1"/>
+                    </pic:cNvPicPr>
+                  </pic:nvPicPr>
+                  <pic:blipFill>
+                    <a:blip r:embed="rId21"/>
+                    <a:srcRect/>
+                    <a:stretch>
+                      <a:fillRect/>
+                    </a:stretch>
+                  </pic:blipFill>
+                  <pic:spPr bwMode="auto">
+                    <a:xfrm>
+                      <a:off x="0" y="0"/>
+                      <a:ext cx="5943600" cy="3064109"/>
+                    </a:xfrm>
+                    <a:prstGeom prst="rect">
+                      <a:avLst/>
+                    </a:prstGeom>
+                    <a:noFill/>
+                    <a:ln w="9525">
+                      <a:noFill/>
+                      <a:miter lim="800000"/>
+                      <a:headEnd/>
+                      <a:tailEnd/>
+                    </a:ln>
+                  </pic:spPr>
+                </pic:pic>
+              </a:graphicData>
+            </a:graphic>
+          </wp:inline>
+        </w:drawing>
+      </w:r>
+    </w:p>
+    <w:p>
+      <w:pPr>
+        <w:numPr>
+          <w:ilvl w:val="0"/>
+          <w:numId w:val="9"/>
+        </w:numPr>
+        <w:shd w:val="clear" w:color="auto" w:fill="FFFFFF"/>
+        <w:spacing w:before="100" w:beforeAutospacing="1" w:after="0" w:afterAutospacing="1" w:line="301" w:lineRule="atLeast"/>
+        <w:rPr>
+          <w:rFonts w:ascii="Arial" w:eastAsia="Times New Roman" w:hAnsi="Arial" w:cs="Arial"/>
+          <w:color w:val="16191F"/>
+          <w:sz w:val="20"/>
+          <w:szCs w:val="20"/>
+        </w:rPr>
+      </w:pPr>
+      <w:r>
+        <w:rPr>
+          <w:rFonts w:ascii="Arial" w:eastAsia="Times New Roman" w:hAnsi="Arial" w:cs="Arial"/>
+          <w:color w:val="16191F"/>
+          <w:sz w:val="20"/>
+          <w:szCs w:val="20"/>
+        </w:rPr>
+        <w:t>The second security group you’ll create is for the public instances in the web tier. After typing a name and description, add an inbound rule that allows </w:t>
+      </w:r>
+      <w:r>
+        <w:rPr>
+          <w:rFonts w:ascii="Arial" w:eastAsia="Times New Roman" w:hAnsi="Arial" w:cs="Arial"/>
+          <w:b/>
+          <w:bCs/>
+          <w:color w:val="16191F"/>
+          <w:sz w:val="20"/>
+        </w:rPr>
+        <w:t>HTTP</w:t>
+      </w:r>
+      <w:r>
+        <w:rPr>
+          <w:rFonts w:ascii="Arial" w:eastAsia="Times New Roman" w:hAnsi="Arial" w:cs="Arial"/>
+          <w:color w:val="16191F"/>
+          <w:sz w:val="20"/>
+          <w:szCs w:val="20"/>
+        </w:rPr>
+        <w:t xml:space="preserve"> type traffic from your internet facing load balancer security group you created in the previous step. This will allow traffic from your </w:t>
+      </w:r>
+      <w:r>
+        <w:rPr>
+          <w:rFonts w:ascii="Arial" w:eastAsia="Times New Roman" w:hAnsi="Arial" w:cs="Arial"/>
+          <w:color w:val="16191F"/>
+          <w:sz w:val="20"/>
+          <w:szCs w:val="20"/>
+        </w:rPr>
+        <w:lastRenderedPageBreak/>
+        <w:t>public facing load balancer to hit your instances. Then, add an additional rule that will allow HTTP type traffic for your IP. This will allow you to access your instance when we test.</w:t>
+      </w:r>
+    </w:p>
+    <w:p>
+      <w:pPr>
+        <w:rPr>
+          <w:b/>
+          <w:sz w:val="32"/>
+          <w:szCs w:val="32"/>
+          <w:u w:val="single"/>
+        </w:rPr>
+      </w:pPr>
+      <w:r>
+        <w:rPr>
+          <w:b/>
+          <w:noProof/>
+          <w:sz w:val="32"/>
+          <w:szCs w:val="32"/>
+          <w:u w:val="single"/>
+        </w:rPr>
+        <w:drawing>
+          <wp:inline distT="0" distB="0" distL="0" distR="0">
+            <wp:extent cx="5944428" cy="2923168"/>
+            <wp:effectExtent l="19050" t="0" r="0" b="0"/>
+            <wp:docPr id="58" name="Picture 58"/>
+            <wp:cNvGraphicFramePr>
+              <a:graphicFrameLocks xmlns:a="http://schemas.openxmlformats.org/drawingml/2006/main" noChangeAspect="1"/>
+            </wp:cNvGraphicFramePr>
+            <a:graphic xmlns:a="http://schemas.openxmlformats.org/drawingml/2006/main">
+              <a:graphicData uri="http://schemas.openxmlformats.org/drawingml/2006/picture">
+                <pic:pic xmlns:pic="http://schemas.openxmlformats.org/drawingml/2006/picture">
+                  <pic:nvPicPr>
+                    <pic:cNvPr id="0" name="Picture 58"/>
+                    <pic:cNvPicPr>
+                      <a:picLocks noChangeAspect="1" noChangeArrowheads="1"/>
+                    </pic:cNvPicPr>
+                  </pic:nvPicPr>
+                  <pic:blipFill>
+                    <a:blip r:embed="rId22"/>
+                    <a:srcRect b="2484"/>
+                    <a:stretch>
+                      <a:fillRect/>
+                    </a:stretch>
+                  </pic:blipFill>
+                  <pic:spPr bwMode="auto">
+                    <a:xfrm>
+                      <a:off x="0" y="0"/>
+                      <a:ext cx="5944428" cy="2923168"/>
+                    </a:xfrm>
+                    <a:prstGeom prst="rect">
+                      <a:avLst/>
+                    </a:prstGeom>
+                    <a:noFill/>
+                    <a:ln w="9525">
+                      <a:noFill/>
+                      <a:miter lim="800000"/>
+                      <a:headEnd/>
+                      <a:tailEnd/>
+                    </a:ln>
+                  </pic:spPr>
+                </pic:pic>
+              </a:graphicData>
+            </a:graphic>
+          </wp:inline>
+        </w:drawing>
+      </w:r>
+    </w:p>
+    <w:p>
+      <w:pPr>
+        <w:numPr>
+          <w:ilvl w:val="0"/>
+          <w:numId w:val="10"/>
+        </w:numPr>
+        <w:shd w:val="clear" w:color="auto" w:fill="FFFFFF"/>
+        <w:spacing w:before="100" w:beforeAutospacing="1" w:after="0" w:afterAutospacing="1" w:line="301" w:lineRule="atLeast"/>
+        <w:rPr>
+          <w:rFonts w:ascii="Arial" w:eastAsia="Times New Roman" w:hAnsi="Arial" w:cs="Arial"/>
+          <w:color w:val="16191F"/>
+          <w:sz w:val="20"/>
+          <w:szCs w:val="20"/>
+        </w:rPr>
+      </w:pPr>
+      <w:r>
+        <w:rPr>
+          <w:rFonts w:ascii="Arial" w:eastAsia="Times New Roman" w:hAnsi="Arial" w:cs="Arial"/>
+          <w:color w:val="16191F"/>
+          <w:sz w:val="20"/>
+          <w:szCs w:val="20"/>
+        </w:rPr>
+        <w:t>The third security group will be for our internal load balancer. Create this new security group and add an inbound rule that allows </w:t>
+      </w:r>
+      <w:r>
+        <w:rPr>
+          <w:rFonts w:ascii="Arial" w:eastAsia="Times New Roman" w:hAnsi="Arial" w:cs="Arial"/>
+          <w:b/>
+          <w:bCs/>
+          <w:color w:val="16191F"/>
+          <w:sz w:val="20"/>
+        </w:rPr>
+        <w:t>HTTP</w:t>
+      </w:r>
+      <w:r>
+        <w:rPr>
+          <w:rFonts w:ascii="Arial" w:eastAsia="Times New Roman" w:hAnsi="Arial" w:cs="Arial"/>
+          <w:color w:val="16191F"/>
+          <w:sz w:val="20"/>
+          <w:szCs w:val="20"/>
+        </w:rPr>
+        <w:t> type traffic from your public instance security group. This will allow traffic from your web tier instances to hit your internal load balancer.</w:t>
+      </w:r>
+    </w:p>
+    <w:p>
+      <w:pPr>
+        <w:rPr>
+          <w:b/>
+          <w:sz w:val="32"/>
+          <w:szCs w:val="32"/>
+          <w:u w:val="single"/>
+        </w:rPr>
+      </w:pPr>
+      <w:r>
+        <w:rPr>
+          <w:b/>
+          <w:noProof/>
+          <w:sz w:val="32"/>
+          <w:szCs w:val="32"/>
+          <w:u w:val="single"/>
+        </w:rPr>
+        <w:drawing>
+          <wp:inline distT="0" distB="0" distL="0" distR="0">
+            <wp:extent cx="5943600" cy="2986988"/>
+            <wp:effectExtent l="19050" t="0" r="0" b="0"/>
+            <wp:docPr id="61" name="Picture 61"/>
+            <wp:cNvGraphicFramePr>
+              <a:graphicFrameLocks xmlns:a="http://schemas.openxmlformats.org/drawingml/2006/main" noChangeAspect="1"/>
+            </wp:cNvGraphicFramePr>
+            <a:graphic xmlns:a="http://schemas.openxmlformats.org/drawingml/2006/main">
+              <a:graphicData uri="http://schemas.openxmlformats.org/drawingml/2006/picture">
+                <pic:pic xmlns:pic="http://schemas.openxmlformats.org/drawingml/2006/picture">
+                  <pic:nvPicPr>
+                    <pic:cNvPr id="0" name="Picture 61"/>
+                    <pic:cNvPicPr>
+                      <a:picLocks noChangeAspect="1" noChangeArrowheads="1"/>
+                    </pic:cNvPicPr>
+                  </pic:nvPicPr>
+                  <pic:blipFill>
+                    <a:blip r:embed="rId23"/>
+                    <a:srcRect/>
+                    <a:stretch>
+                      <a:fillRect/>
+                    </a:stretch>
+                  </pic:blipFill>
+                  <pic:spPr bwMode="auto">
+                    <a:xfrm>
+                      <a:off x="0" y="0"/>
+                      <a:ext cx="5943600" cy="2986988"/>
+                    </a:xfrm>
+                    <a:prstGeom prst="rect">
+                      <a:avLst/>
+                    </a:prstGeom>
+                    <a:noFill/>
+                    <a:ln w="9525">
+                      <a:noFill/>
+                      <a:miter lim="800000"/>
+                      <a:headEnd/>
+                      <a:tailEnd/>
+                    </a:ln>
+                  </pic:spPr>
+                </pic:pic>
+              </a:graphicData>
+            </a:graphic>
+          </wp:inline>
+        </w:drawing>
+      </w:r>
+    </w:p>
+    <w:p>
+      <w:pPr>
+        <w:rPr>
+          <w:rFonts w:ascii="Arial" w:hAnsi="Arial" w:cs="Arial"/>
+          <w:color w:val="16191F"/>
+          <w:sz w:val="20"/>
+          <w:szCs w:val="20"/>
+          <w:shd w:val="clear" w:color="auto" w:fill="FFFFFF"/>
+        </w:rPr>
+      </w:pPr>
+      <w:r>
+        <w:rPr>
+          <w:rFonts w:ascii="Arial" w:hAnsi="Arial" w:cs="Arial"/>
+          <w:color w:val="16191F"/>
+          <w:sz w:val="20"/>
+          <w:szCs w:val="20"/>
+          <w:shd w:val="clear" w:color="auto" w:fill="FFFFFF"/>
+        </w:rPr>
+        <w:t>The fourth security group we’ll configure is for our private instances. After typing a name and description, add an inbound rule that will allow </w:t>
+      </w:r>
+      <w:r>
+        <w:rPr>
+          <w:rStyle w:val="Strong"/>
+          <w:rFonts w:ascii="Arial" w:hAnsi="Arial" w:cs="Arial"/>
+          <w:color w:val="16191F"/>
+          <w:sz w:val="20"/>
+          <w:szCs w:val="20"/>
+          <w:shd w:val="clear" w:color="auto" w:fill="FFFFFF"/>
+        </w:rPr>
+        <w:t>TCP</w:t>
+      </w:r>
+      <w:r>
+        <w:rPr>
+          <w:rFonts w:ascii="Arial" w:hAnsi="Arial" w:cs="Arial"/>
+          <w:color w:val="16191F"/>
+          <w:sz w:val="20"/>
+          <w:szCs w:val="20"/>
+          <w:shd w:val="clear" w:color="auto" w:fill="FFFFFF"/>
+        </w:rPr>
+        <w:t> type traffic on port </w:t>
+      </w:r>
+      <w:r>
+        <w:rPr>
+          <w:rStyle w:val="Strong"/>
+          <w:rFonts w:ascii="Arial" w:hAnsi="Arial" w:cs="Arial"/>
+          <w:color w:val="16191F"/>
+          <w:sz w:val="20"/>
+          <w:szCs w:val="20"/>
+          <w:shd w:val="clear" w:color="auto" w:fill="FFFFFF"/>
+        </w:rPr>
+        <w:t>4000</w:t>
+      </w:r>
+      <w:r>
+        <w:rPr>
+          <w:rFonts w:ascii="Arial" w:hAnsi="Arial" w:cs="Arial"/>
+          <w:color w:val="16191F"/>
+          <w:sz w:val="20"/>
+          <w:szCs w:val="20"/>
+          <w:shd w:val="clear" w:color="auto" w:fill="FFFFFF"/>
+        </w:rPr>
+        <w:t> from the </w:t>
+      </w:r>
+      <w:r>
+        <w:rPr>
+          <w:rStyle w:val="Strong"/>
+          <w:rFonts w:ascii="Arial" w:hAnsi="Arial" w:cs="Arial"/>
+          <w:color w:val="16191F"/>
+          <w:sz w:val="20"/>
+          <w:szCs w:val="20"/>
+          <w:shd w:val="clear" w:color="auto" w:fill="FFFFFF"/>
+        </w:rPr>
+        <w:t>internal load balancer security group</w:t>
+      </w:r>
+      <w:r>
+        <w:rPr>
+          <w:rFonts w:ascii="Arial" w:hAnsi="Arial" w:cs="Arial"/>
+          <w:color w:val="16191F"/>
+          <w:sz w:val="20"/>
+          <w:szCs w:val="20"/>
+          <w:shd w:val="clear" w:color="auto" w:fill="FFFFFF"/>
+        </w:rPr>
+        <w:t xml:space="preserve"> you created in the previous step. This is the port our app tier application is running on and allows </w:t>
+      </w:r>
+      <w:r>
+        <w:rPr>
+          <w:rFonts w:ascii="Arial" w:hAnsi="Arial" w:cs="Arial"/>
+          <w:color w:val="16191F"/>
+          <w:sz w:val="20"/>
+          <w:szCs w:val="20"/>
+          <w:shd w:val="clear" w:color="auto" w:fill="FFFFFF"/>
+        </w:rPr>
+        <w:lastRenderedPageBreak/>
+        <w:t>our internal load balancer to forward traffic on this port to our private instances. You should also add another route for port </w:t>
+      </w:r>
+      <w:r>
+        <w:rPr>
+          <w:rStyle w:val="Strong"/>
+          <w:rFonts w:ascii="Arial" w:hAnsi="Arial" w:cs="Arial"/>
+          <w:color w:val="16191F"/>
+          <w:sz w:val="20"/>
+          <w:szCs w:val="20"/>
+          <w:shd w:val="clear" w:color="auto" w:fill="FFFFFF"/>
+        </w:rPr>
+        <w:t>4000</w:t>
+      </w:r>
+      <w:r>
+        <w:rPr>
+          <w:rFonts w:ascii="Arial" w:hAnsi="Arial" w:cs="Arial"/>
+          <w:color w:val="16191F"/>
+          <w:sz w:val="20"/>
+          <w:szCs w:val="20"/>
+          <w:shd w:val="clear" w:color="auto" w:fill="FFFFFF"/>
+        </w:rPr>
+        <w:t> that allows </w:t>
+      </w:r>
+      <w:r>
+        <w:rPr>
+          <w:rStyle w:val="Strong"/>
+          <w:rFonts w:ascii="Arial" w:hAnsi="Arial" w:cs="Arial"/>
+          <w:color w:val="16191F"/>
+          <w:sz w:val="20"/>
+          <w:szCs w:val="20"/>
+          <w:shd w:val="clear" w:color="auto" w:fill="FFFFFF"/>
+        </w:rPr>
+        <w:t>your IP</w:t>
+      </w:r>
+      <w:r>
+        <w:rPr>
+          <w:rFonts w:ascii="Arial" w:hAnsi="Arial" w:cs="Arial"/>
+          <w:color w:val="16191F"/>
+          <w:sz w:val="20"/>
+          <w:szCs w:val="20"/>
+          <w:shd w:val="clear" w:color="auto" w:fill="FFFFFF"/>
+        </w:rPr>
+        <w:t> for testing.</w:t>
+      </w:r>
+    </w:p>
+    <w:p>
+      <w:pPr>
+        <w:rPr>
+          <w:b/>
+          <w:sz w:val="32"/>
+          <w:szCs w:val="32"/>
+          <w:u w:val="single"/>
+        </w:rPr>
+      </w:pPr>
+      <w:r>
+        <w:rPr>
+          <w:b/>
+          <w:noProof/>
+          <w:sz w:val="32"/>
+          <w:szCs w:val="32"/>
+          <w:u w:val="single"/>
+        </w:rPr>
+        <w:drawing>
+          <wp:inline distT="0" distB="0" distL="0" distR="0">
+            <wp:extent cx="5944428" cy="3067527"/>
+            <wp:effectExtent l="19050" t="0" r="0" b="0"/>
+            <wp:docPr id="64" name="Picture 64"/>
+            <wp:cNvGraphicFramePr>
+              <a:graphicFrameLocks xmlns:a="http://schemas.openxmlformats.org/drawingml/2006/main" noChangeAspect="1"/>
+            </wp:cNvGraphicFramePr>
+            <a:graphic xmlns:a="http://schemas.openxmlformats.org/drawingml/2006/main">
+              <a:graphicData uri="http://schemas.openxmlformats.org/drawingml/2006/picture">
+                <pic:pic xmlns:pic="http://schemas.openxmlformats.org/drawingml/2006/picture">
+                  <pic:nvPicPr>
+                    <pic:cNvPr id="0" name="Picture 64"/>
+                    <pic:cNvPicPr>
+                      <a:picLocks noChangeAspect="1" noChangeArrowheads="1"/>
+                    </pic:cNvPicPr>
+                  </pic:nvPicPr>
+                  <pic:blipFill>
+                    <a:blip r:embed="rId24"/>
+                    <a:srcRect b="2824"/>
+                    <a:stretch>
+                      <a:fillRect/>
+                    </a:stretch>
+                  </pic:blipFill>
+                  <pic:spPr bwMode="auto">
+                    <a:xfrm>
+                      <a:off x="0" y="0"/>
+                      <a:ext cx="5944428" cy="3067527"/>
+                    </a:xfrm>
+                    <a:prstGeom prst="rect">
+                      <a:avLst/>
+                    </a:prstGeom>
+                    <a:noFill/>
+                    <a:ln w="9525">
+                      <a:noFill/>
+                      <a:miter lim="800000"/>
+                      <a:headEnd/>
+                      <a:tailEnd/>
+                    </a:ln>
+                  </pic:spPr>
+                </pic:pic>
+              </a:graphicData>
+            </a:graphic>
+          </wp:inline>
+        </w:drawing>
+      </w:r>
+    </w:p>
+    <w:p>
+      <w:pPr>
+        <w:numPr>
+          <w:ilvl w:val="0"/>
+          <w:numId w:val="11"/>
+        </w:numPr>
+        <w:shd w:val="clear" w:color="auto" w:fill="FFFFFF"/>
+        <w:spacing w:before="100" w:beforeAutospacing="1" w:after="100" w:afterAutospacing="1" w:line="301" w:lineRule="atLeast"/>
+        <w:rPr>
+          <w:rFonts w:ascii="Arial" w:eastAsia="Times New Roman" w:hAnsi="Arial" w:cs="Arial"/>
+          <w:color w:val="16191F"/>
+          <w:sz w:val="20"/>
+          <w:szCs w:val="20"/>
+        </w:rPr>
+      </w:pPr>
+      <w:r>
+        <w:rPr>
+          <w:rFonts w:ascii="Arial" w:eastAsia="Times New Roman" w:hAnsi="Arial" w:cs="Arial"/>
+          <w:color w:val="16191F"/>
+          <w:sz w:val="20"/>
+          <w:szCs w:val="20"/>
+        </w:rPr>
+        <w:t>The fifth security group we’ll configure protects our private database instances. For this security group, add an inbound rule that will allow traffic from the private instance security group to the MYSQL/Aurora port (3306).</w:t>
+      </w:r>
+    </w:p>
+    <w:p>
+      <w:pPr>
+        <w:rPr>
+          <w:b/>
+          <w:sz w:val="32"/>
+          <w:szCs w:val="32"/>
+          <w:u w:val="single"/>
+        </w:rPr>
+      </w:pPr>
+      <w:r>
+        <w:rPr>
+          <w:b/>
+          <w:noProof/>
+          <w:sz w:val="32"/>
+          <w:szCs w:val="32"/>
+          <w:u w:val="single"/>
+        </w:rPr>
+        <w:drawing>
+          <wp:inline distT="0" distB="0" distL="0" distR="0">
+            <wp:extent cx="5944428" cy="2925736"/>
+            <wp:effectExtent l="19050" t="0" r="0" b="0"/>
+            <wp:docPr id="67" name="Picture 67"/>
+            <wp:cNvGraphicFramePr>
+              <a:graphicFrameLocks xmlns:a="http://schemas.openxmlformats.org/drawingml/2006/main" noChangeAspect="1"/>
+            </wp:cNvGraphicFramePr>
+            <a:graphic xmlns:a="http://schemas.openxmlformats.org/drawingml/2006/main">
+              <a:graphicData uri="http://schemas.openxmlformats.org/drawingml/2006/picture">
+                <pic:pic xmlns:pic="http://schemas.openxmlformats.org/drawingml/2006/picture">
+                  <pic:nvPicPr>
+                    <pic:cNvPr id="0" name="Picture 67"/>
+                    <pic:cNvPicPr>
+                      <a:picLocks noChangeAspect="1" noChangeArrowheads="1"/>
+                    </pic:cNvPicPr>
+                  </pic:nvPicPr>
+                  <pic:blipFill>
+                    <a:blip r:embed="rId25"/>
+                    <a:srcRect b="11972"/>
+                    <a:stretch>
+                      <a:fillRect/>
+                    </a:stretch>
+                  </pic:blipFill>
+                  <pic:spPr bwMode="auto">
+                    <a:xfrm>
+                      <a:off x="0" y="0"/>
+                      <a:ext cx="5944428" cy="2925736"/>
+                    </a:xfrm>
+                    <a:prstGeom prst="rect">
+                      <a:avLst/>
+                    </a:prstGeom>
+                    <a:noFill/>
+                    <a:ln w="9525">
+                      <a:noFill/>
+                      <a:miter lim="800000"/>
+                      <a:headEnd/>
+                      <a:tailEnd/>
+                    </a:ln>
+                  </pic:spPr>
+                </pic:pic>
+              </a:graphicData>
+            </a:graphic>
+          </wp:inline>
+        </w:drawing>
+      </w:r>
     </w:p>
     <w:sectPr>
       <w:pgSz w:w="12240" w:h="15840"/>
@@ -43,6 +3786,1263 @@
     </w:sectPr>
   </w:body>
 </w:document>
+</file>
+
+<file path=word/numbering.xml><?xml version="1.0" encoding="utf-8"?>
+<w:numbering xmlns:ve="http://schemas.openxmlformats.org/markup-compatibility/2006" xmlns:o="urn:schemas-microsoft-com:office:office" xmlns:r="http://schemas.openxmlformats.org/officeDocument/2006/relationships" xmlns:m="http://schemas.openxmlformats.org/officeDocument/2006/math" xmlns:v="urn:schemas-microsoft-com:vml" xmlns:wp="http://schemas.openxmlformats.org/drawingml/2006/wordprocessingDrawing" xmlns:w10="urn:schemas-microsoft-com:office:word" xmlns:w="http://schemas.openxmlformats.org/wordprocessingml/2006/main" xmlns:wne="http://schemas.microsoft.com/office/word/2006/wordml">
+  <w:abstractNum w:abstractNumId="0">
+    <w:nsid w:val="0D117CDB"/>
+    <w:multiLevelType w:val="multilevel"/>
+    <w:tmpl w:val="4CE0A52A"/>
+    <w:lvl w:ilvl="0">
+      <w:start w:val="2"/>
+      <w:numFmt w:val="decimal"/>
+      <w:lvlText w:val="%1."/>
+      <w:lvlJc w:val="left"/>
+      <w:pPr>
+        <w:tabs>
+          <w:tab w:val="num" w:pos="720"/>
+        </w:tabs>
+        <w:ind w:left="720" w:hanging="360"/>
+      </w:pPr>
+    </w:lvl>
+    <w:lvl w:ilvl="1" w:tentative="1">
+      <w:start w:val="1"/>
+      <w:numFmt w:val="decimal"/>
+      <w:lvlText w:val="%2."/>
+      <w:lvlJc w:val="left"/>
+      <w:pPr>
+        <w:tabs>
+          <w:tab w:val="num" w:pos="1440"/>
+        </w:tabs>
+        <w:ind w:left="1440" w:hanging="360"/>
+      </w:pPr>
+    </w:lvl>
+    <w:lvl w:ilvl="2" w:tentative="1">
+      <w:start w:val="1"/>
+      <w:numFmt w:val="decimal"/>
+      <w:lvlText w:val="%3."/>
+      <w:lvlJc w:val="left"/>
+      <w:pPr>
+        <w:tabs>
+          <w:tab w:val="num" w:pos="2160"/>
+        </w:tabs>
+        <w:ind w:left="2160" w:hanging="360"/>
+      </w:pPr>
+    </w:lvl>
+    <w:lvl w:ilvl="3" w:tentative="1">
+      <w:start w:val="1"/>
+      <w:numFmt w:val="decimal"/>
+      <w:lvlText w:val="%4."/>
+      <w:lvlJc w:val="left"/>
+      <w:pPr>
+        <w:tabs>
+          <w:tab w:val="num" w:pos="2880"/>
+        </w:tabs>
+        <w:ind w:left="2880" w:hanging="360"/>
+      </w:pPr>
+    </w:lvl>
+    <w:lvl w:ilvl="4" w:tentative="1">
+      <w:start w:val="1"/>
+      <w:numFmt w:val="decimal"/>
+      <w:lvlText w:val="%5."/>
+      <w:lvlJc w:val="left"/>
+      <w:pPr>
+        <w:tabs>
+          <w:tab w:val="num" w:pos="3600"/>
+        </w:tabs>
+        <w:ind w:left="3600" w:hanging="360"/>
+      </w:pPr>
+    </w:lvl>
+    <w:lvl w:ilvl="5" w:tentative="1">
+      <w:start w:val="1"/>
+      <w:numFmt w:val="decimal"/>
+      <w:lvlText w:val="%6."/>
+      <w:lvlJc w:val="left"/>
+      <w:pPr>
+        <w:tabs>
+          <w:tab w:val="num" w:pos="4320"/>
+        </w:tabs>
+        <w:ind w:left="4320" w:hanging="360"/>
+      </w:pPr>
+    </w:lvl>
+    <w:lvl w:ilvl="6" w:tentative="1">
+      <w:start w:val="1"/>
+      <w:numFmt w:val="decimal"/>
+      <w:lvlText w:val="%7."/>
+      <w:lvlJc w:val="left"/>
+      <w:pPr>
+        <w:tabs>
+          <w:tab w:val="num" w:pos="5040"/>
+        </w:tabs>
+        <w:ind w:left="5040" w:hanging="360"/>
+      </w:pPr>
+    </w:lvl>
+    <w:lvl w:ilvl="7" w:tentative="1">
+      <w:start w:val="1"/>
+      <w:numFmt w:val="decimal"/>
+      <w:lvlText w:val="%8."/>
+      <w:lvlJc w:val="left"/>
+      <w:pPr>
+        <w:tabs>
+          <w:tab w:val="num" w:pos="5760"/>
+        </w:tabs>
+        <w:ind w:left="5760" w:hanging="360"/>
+      </w:pPr>
+    </w:lvl>
+    <w:lvl w:ilvl="8" w:tentative="1">
+      <w:start w:val="1"/>
+      <w:numFmt w:val="decimal"/>
+      <w:lvlText w:val="%9."/>
+      <w:lvlJc w:val="left"/>
+      <w:pPr>
+        <w:tabs>
+          <w:tab w:val="num" w:pos="6480"/>
+        </w:tabs>
+        <w:ind w:left="6480" w:hanging="360"/>
+      </w:pPr>
+    </w:lvl>
+  </w:abstractNum>
+  <w:abstractNum w:abstractNumId="1">
+    <w:nsid w:val="156E411B"/>
+    <w:multiLevelType w:val="hybridMultilevel"/>
+    <w:tmpl w:val="2D68393A"/>
+    <w:lvl w:ilvl="0" w:tplc="0409000F">
+      <w:start w:val="1"/>
+      <w:numFmt w:val="decimal"/>
+      <w:lvlText w:val="%1."/>
+      <w:lvlJc w:val="left"/>
+      <w:pPr>
+        <w:ind w:left="720" w:hanging="360"/>
+      </w:pPr>
+      <w:rPr>
+        <w:rFonts w:hint="default"/>
+      </w:rPr>
+    </w:lvl>
+    <w:lvl w:ilvl="1" w:tplc="04090019" w:tentative="1">
+      <w:start w:val="1"/>
+      <w:numFmt w:val="lowerLetter"/>
+      <w:lvlText w:val="%2."/>
+      <w:lvlJc w:val="left"/>
+      <w:pPr>
+        <w:ind w:left="1440" w:hanging="360"/>
+      </w:pPr>
+    </w:lvl>
+    <w:lvl w:ilvl="2" w:tplc="0409001B" w:tentative="1">
+      <w:start w:val="1"/>
+      <w:numFmt w:val="lowerRoman"/>
+      <w:lvlText w:val="%3."/>
+      <w:lvlJc w:val="right"/>
+      <w:pPr>
+        <w:ind w:left="2160" w:hanging="180"/>
+      </w:pPr>
+    </w:lvl>
+    <w:lvl w:ilvl="3" w:tplc="0409000F" w:tentative="1">
+      <w:start w:val="1"/>
+      <w:numFmt w:val="decimal"/>
+      <w:lvlText w:val="%4."/>
+      <w:lvlJc w:val="left"/>
+      <w:pPr>
+        <w:ind w:left="2880" w:hanging="360"/>
+      </w:pPr>
+    </w:lvl>
+    <w:lvl w:ilvl="4" w:tplc="04090019" w:tentative="1">
+      <w:start w:val="1"/>
+      <w:numFmt w:val="lowerLetter"/>
+      <w:lvlText w:val="%5."/>
+      <w:lvlJc w:val="left"/>
+      <w:pPr>
+        <w:ind w:left="3600" w:hanging="360"/>
+      </w:pPr>
+    </w:lvl>
+    <w:lvl w:ilvl="5" w:tplc="0409001B" w:tentative="1">
+      <w:start w:val="1"/>
+      <w:numFmt w:val="lowerRoman"/>
+      <w:lvlText w:val="%6."/>
+      <w:lvlJc w:val="right"/>
+      <w:pPr>
+        <w:ind w:left="4320" w:hanging="180"/>
+      </w:pPr>
+    </w:lvl>
+    <w:lvl w:ilvl="6" w:tplc="0409000F" w:tentative="1">
+      <w:start w:val="1"/>
+      <w:numFmt w:val="decimal"/>
+      <w:lvlText w:val="%7."/>
+      <w:lvlJc w:val="left"/>
+      <w:pPr>
+        <w:ind w:left="5040" w:hanging="360"/>
+      </w:pPr>
+    </w:lvl>
+    <w:lvl w:ilvl="7" w:tplc="04090019" w:tentative="1">
+      <w:start w:val="1"/>
+      <w:numFmt w:val="lowerLetter"/>
+      <w:lvlText w:val="%8."/>
+      <w:lvlJc w:val="left"/>
+      <w:pPr>
+        <w:ind w:left="5760" w:hanging="360"/>
+      </w:pPr>
+    </w:lvl>
+    <w:lvl w:ilvl="8" w:tplc="0409001B" w:tentative="1">
+      <w:start w:val="1"/>
+      <w:numFmt w:val="lowerRoman"/>
+      <w:lvlText w:val="%9."/>
+      <w:lvlJc w:val="right"/>
+      <w:pPr>
+        <w:ind w:left="6480" w:hanging="180"/>
+      </w:pPr>
+    </w:lvl>
+  </w:abstractNum>
+  <w:abstractNum w:abstractNumId="2">
+    <w:nsid w:val="1A601C4E"/>
+    <w:multiLevelType w:val="multilevel"/>
+    <w:tmpl w:val="30AE03EA"/>
+    <w:lvl w:ilvl="0">
+      <w:start w:val="4"/>
+      <w:numFmt w:val="decimal"/>
+      <w:lvlText w:val="%1."/>
+      <w:lvlJc w:val="left"/>
+      <w:pPr>
+        <w:tabs>
+          <w:tab w:val="num" w:pos="720"/>
+        </w:tabs>
+        <w:ind w:left="720" w:hanging="360"/>
+      </w:pPr>
+    </w:lvl>
+    <w:lvl w:ilvl="1" w:tentative="1">
+      <w:start w:val="1"/>
+      <w:numFmt w:val="decimal"/>
+      <w:lvlText w:val="%2."/>
+      <w:lvlJc w:val="left"/>
+      <w:pPr>
+        <w:tabs>
+          <w:tab w:val="num" w:pos="1440"/>
+        </w:tabs>
+        <w:ind w:left="1440" w:hanging="360"/>
+      </w:pPr>
+    </w:lvl>
+    <w:lvl w:ilvl="2" w:tentative="1">
+      <w:start w:val="1"/>
+      <w:numFmt w:val="decimal"/>
+      <w:lvlText w:val="%3."/>
+      <w:lvlJc w:val="left"/>
+      <w:pPr>
+        <w:tabs>
+          <w:tab w:val="num" w:pos="2160"/>
+        </w:tabs>
+        <w:ind w:left="2160" w:hanging="360"/>
+      </w:pPr>
+    </w:lvl>
+    <w:lvl w:ilvl="3" w:tentative="1">
+      <w:start w:val="1"/>
+      <w:numFmt w:val="decimal"/>
+      <w:lvlText w:val="%4."/>
+      <w:lvlJc w:val="left"/>
+      <w:pPr>
+        <w:tabs>
+          <w:tab w:val="num" w:pos="2880"/>
+        </w:tabs>
+        <w:ind w:left="2880" w:hanging="360"/>
+      </w:pPr>
+    </w:lvl>
+    <w:lvl w:ilvl="4" w:tentative="1">
+      <w:start w:val="1"/>
+      <w:numFmt w:val="decimal"/>
+      <w:lvlText w:val="%5."/>
+      <w:lvlJc w:val="left"/>
+      <w:pPr>
+        <w:tabs>
+          <w:tab w:val="num" w:pos="3600"/>
+        </w:tabs>
+        <w:ind w:left="3600" w:hanging="360"/>
+      </w:pPr>
+    </w:lvl>
+    <w:lvl w:ilvl="5" w:tentative="1">
+      <w:start w:val="1"/>
+      <w:numFmt w:val="decimal"/>
+      <w:lvlText w:val="%6."/>
+      <w:lvlJc w:val="left"/>
+      <w:pPr>
+        <w:tabs>
+          <w:tab w:val="num" w:pos="4320"/>
+        </w:tabs>
+        <w:ind w:left="4320" w:hanging="360"/>
+      </w:pPr>
+    </w:lvl>
+    <w:lvl w:ilvl="6" w:tentative="1">
+      <w:start w:val="1"/>
+      <w:numFmt w:val="decimal"/>
+      <w:lvlText w:val="%7."/>
+      <w:lvlJc w:val="left"/>
+      <w:pPr>
+        <w:tabs>
+          <w:tab w:val="num" w:pos="5040"/>
+        </w:tabs>
+        <w:ind w:left="5040" w:hanging="360"/>
+      </w:pPr>
+    </w:lvl>
+    <w:lvl w:ilvl="7" w:tentative="1">
+      <w:start w:val="1"/>
+      <w:numFmt w:val="decimal"/>
+      <w:lvlText w:val="%8."/>
+      <w:lvlJc w:val="left"/>
+      <w:pPr>
+        <w:tabs>
+          <w:tab w:val="num" w:pos="5760"/>
+        </w:tabs>
+        <w:ind w:left="5760" w:hanging="360"/>
+      </w:pPr>
+    </w:lvl>
+    <w:lvl w:ilvl="8" w:tentative="1">
+      <w:start w:val="1"/>
+      <w:numFmt w:val="decimal"/>
+      <w:lvlText w:val="%9."/>
+      <w:lvlJc w:val="left"/>
+      <w:pPr>
+        <w:tabs>
+          <w:tab w:val="num" w:pos="6480"/>
+        </w:tabs>
+        <w:ind w:left="6480" w:hanging="360"/>
+      </w:pPr>
+    </w:lvl>
+  </w:abstractNum>
+  <w:abstractNum w:abstractNumId="3">
+    <w:nsid w:val="28CC6132"/>
+    <w:multiLevelType w:val="multilevel"/>
+    <w:tmpl w:val="152A47B0"/>
+    <w:lvl w:ilvl="0">
+      <w:start w:val="6"/>
+      <w:numFmt w:val="decimal"/>
+      <w:lvlText w:val="%1."/>
+      <w:lvlJc w:val="left"/>
+      <w:pPr>
+        <w:tabs>
+          <w:tab w:val="num" w:pos="720"/>
+        </w:tabs>
+        <w:ind w:left="720" w:hanging="360"/>
+      </w:pPr>
+    </w:lvl>
+    <w:lvl w:ilvl="1" w:tentative="1">
+      <w:start w:val="1"/>
+      <w:numFmt w:val="decimal"/>
+      <w:lvlText w:val="%2."/>
+      <w:lvlJc w:val="left"/>
+      <w:pPr>
+        <w:tabs>
+          <w:tab w:val="num" w:pos="1440"/>
+        </w:tabs>
+        <w:ind w:left="1440" w:hanging="360"/>
+      </w:pPr>
+    </w:lvl>
+    <w:lvl w:ilvl="2" w:tentative="1">
+      <w:start w:val="1"/>
+      <w:numFmt w:val="decimal"/>
+      <w:lvlText w:val="%3."/>
+      <w:lvlJc w:val="left"/>
+      <w:pPr>
+        <w:tabs>
+          <w:tab w:val="num" w:pos="2160"/>
+        </w:tabs>
+        <w:ind w:left="2160" w:hanging="360"/>
+      </w:pPr>
+    </w:lvl>
+    <w:lvl w:ilvl="3" w:tentative="1">
+      <w:start w:val="1"/>
+      <w:numFmt w:val="decimal"/>
+      <w:lvlText w:val="%4."/>
+      <w:lvlJc w:val="left"/>
+      <w:pPr>
+        <w:tabs>
+          <w:tab w:val="num" w:pos="2880"/>
+        </w:tabs>
+        <w:ind w:left="2880" w:hanging="360"/>
+      </w:pPr>
+    </w:lvl>
+    <w:lvl w:ilvl="4" w:tentative="1">
+      <w:start w:val="1"/>
+      <w:numFmt w:val="decimal"/>
+      <w:lvlText w:val="%5."/>
+      <w:lvlJc w:val="left"/>
+      <w:pPr>
+        <w:tabs>
+          <w:tab w:val="num" w:pos="3600"/>
+        </w:tabs>
+        <w:ind w:left="3600" w:hanging="360"/>
+      </w:pPr>
+    </w:lvl>
+    <w:lvl w:ilvl="5" w:tentative="1">
+      <w:start w:val="1"/>
+      <w:numFmt w:val="decimal"/>
+      <w:lvlText w:val="%6."/>
+      <w:lvlJc w:val="left"/>
+      <w:pPr>
+        <w:tabs>
+          <w:tab w:val="num" w:pos="4320"/>
+        </w:tabs>
+        <w:ind w:left="4320" w:hanging="360"/>
+      </w:pPr>
+    </w:lvl>
+    <w:lvl w:ilvl="6" w:tentative="1">
+      <w:start w:val="1"/>
+      <w:numFmt w:val="decimal"/>
+      <w:lvlText w:val="%7."/>
+      <w:lvlJc w:val="left"/>
+      <w:pPr>
+        <w:tabs>
+          <w:tab w:val="num" w:pos="5040"/>
+        </w:tabs>
+        <w:ind w:left="5040" w:hanging="360"/>
+      </w:pPr>
+    </w:lvl>
+    <w:lvl w:ilvl="7" w:tentative="1">
+      <w:start w:val="1"/>
+      <w:numFmt w:val="decimal"/>
+      <w:lvlText w:val="%8."/>
+      <w:lvlJc w:val="left"/>
+      <w:pPr>
+        <w:tabs>
+          <w:tab w:val="num" w:pos="5760"/>
+        </w:tabs>
+        <w:ind w:left="5760" w:hanging="360"/>
+      </w:pPr>
+    </w:lvl>
+    <w:lvl w:ilvl="8" w:tentative="1">
+      <w:start w:val="1"/>
+      <w:numFmt w:val="decimal"/>
+      <w:lvlText w:val="%9."/>
+      <w:lvlJc w:val="left"/>
+      <w:pPr>
+        <w:tabs>
+          <w:tab w:val="num" w:pos="6480"/>
+        </w:tabs>
+        <w:ind w:left="6480" w:hanging="360"/>
+      </w:pPr>
+    </w:lvl>
+  </w:abstractNum>
+  <w:abstractNum w:abstractNumId="4">
+    <w:nsid w:val="2F341023"/>
+    <w:multiLevelType w:val="multilevel"/>
+    <w:tmpl w:val="6D9EA7E8"/>
+    <w:lvl w:ilvl="0">
+      <w:start w:val="4"/>
+      <w:numFmt w:val="decimal"/>
+      <w:lvlText w:val="%1."/>
+      <w:lvlJc w:val="left"/>
+      <w:pPr>
+        <w:tabs>
+          <w:tab w:val="num" w:pos="720"/>
+        </w:tabs>
+        <w:ind w:left="720" w:hanging="360"/>
+      </w:pPr>
+    </w:lvl>
+    <w:lvl w:ilvl="1" w:tentative="1">
+      <w:start w:val="1"/>
+      <w:numFmt w:val="decimal"/>
+      <w:lvlText w:val="%2."/>
+      <w:lvlJc w:val="left"/>
+      <w:pPr>
+        <w:tabs>
+          <w:tab w:val="num" w:pos="1440"/>
+        </w:tabs>
+        <w:ind w:left="1440" w:hanging="360"/>
+      </w:pPr>
+    </w:lvl>
+    <w:lvl w:ilvl="2" w:tentative="1">
+      <w:start w:val="1"/>
+      <w:numFmt w:val="decimal"/>
+      <w:lvlText w:val="%3."/>
+      <w:lvlJc w:val="left"/>
+      <w:pPr>
+        <w:tabs>
+          <w:tab w:val="num" w:pos="2160"/>
+        </w:tabs>
+        <w:ind w:left="2160" w:hanging="360"/>
+      </w:pPr>
+    </w:lvl>
+    <w:lvl w:ilvl="3" w:tentative="1">
+      <w:start w:val="1"/>
+      <w:numFmt w:val="decimal"/>
+      <w:lvlText w:val="%4."/>
+      <w:lvlJc w:val="left"/>
+      <w:pPr>
+        <w:tabs>
+          <w:tab w:val="num" w:pos="2880"/>
+        </w:tabs>
+        <w:ind w:left="2880" w:hanging="360"/>
+      </w:pPr>
+    </w:lvl>
+    <w:lvl w:ilvl="4" w:tentative="1">
+      <w:start w:val="1"/>
+      <w:numFmt w:val="decimal"/>
+      <w:lvlText w:val="%5."/>
+      <w:lvlJc w:val="left"/>
+      <w:pPr>
+        <w:tabs>
+          <w:tab w:val="num" w:pos="3600"/>
+        </w:tabs>
+        <w:ind w:left="3600" w:hanging="360"/>
+      </w:pPr>
+    </w:lvl>
+    <w:lvl w:ilvl="5" w:tentative="1">
+      <w:start w:val="1"/>
+      <w:numFmt w:val="decimal"/>
+      <w:lvlText w:val="%6."/>
+      <w:lvlJc w:val="left"/>
+      <w:pPr>
+        <w:tabs>
+          <w:tab w:val="num" w:pos="4320"/>
+        </w:tabs>
+        <w:ind w:left="4320" w:hanging="360"/>
+      </w:pPr>
+    </w:lvl>
+    <w:lvl w:ilvl="6" w:tentative="1">
+      <w:start w:val="1"/>
+      <w:numFmt w:val="decimal"/>
+      <w:lvlText w:val="%7."/>
+      <w:lvlJc w:val="left"/>
+      <w:pPr>
+        <w:tabs>
+          <w:tab w:val="num" w:pos="5040"/>
+        </w:tabs>
+        <w:ind w:left="5040" w:hanging="360"/>
+      </w:pPr>
+    </w:lvl>
+    <w:lvl w:ilvl="7" w:tentative="1">
+      <w:start w:val="1"/>
+      <w:numFmt w:val="decimal"/>
+      <w:lvlText w:val="%8."/>
+      <w:lvlJc w:val="left"/>
+      <w:pPr>
+        <w:tabs>
+          <w:tab w:val="num" w:pos="5760"/>
+        </w:tabs>
+        <w:ind w:left="5760" w:hanging="360"/>
+      </w:pPr>
+    </w:lvl>
+    <w:lvl w:ilvl="8" w:tentative="1">
+      <w:start w:val="1"/>
+      <w:numFmt w:val="decimal"/>
+      <w:lvlText w:val="%9."/>
+      <w:lvlJc w:val="left"/>
+      <w:pPr>
+        <w:tabs>
+          <w:tab w:val="num" w:pos="6480"/>
+        </w:tabs>
+        <w:ind w:left="6480" w:hanging="360"/>
+      </w:pPr>
+    </w:lvl>
+  </w:abstractNum>
+  <w:abstractNum w:abstractNumId="5">
+    <w:nsid w:val="3C990444"/>
+    <w:multiLevelType w:val="multilevel"/>
+    <w:tmpl w:val="BD5E59B2"/>
+    <w:lvl w:ilvl="0">
+      <w:start w:val="3"/>
+      <w:numFmt w:val="decimal"/>
+      <w:lvlText w:val="%1."/>
+      <w:lvlJc w:val="left"/>
+      <w:pPr>
+        <w:tabs>
+          <w:tab w:val="num" w:pos="720"/>
+        </w:tabs>
+        <w:ind w:left="720" w:hanging="360"/>
+      </w:pPr>
+    </w:lvl>
+    <w:lvl w:ilvl="1" w:tentative="1">
+      <w:start w:val="1"/>
+      <w:numFmt w:val="decimal"/>
+      <w:lvlText w:val="%2."/>
+      <w:lvlJc w:val="left"/>
+      <w:pPr>
+        <w:tabs>
+          <w:tab w:val="num" w:pos="1440"/>
+        </w:tabs>
+        <w:ind w:left="1440" w:hanging="360"/>
+      </w:pPr>
+    </w:lvl>
+    <w:lvl w:ilvl="2" w:tentative="1">
+      <w:start w:val="1"/>
+      <w:numFmt w:val="decimal"/>
+      <w:lvlText w:val="%3."/>
+      <w:lvlJc w:val="left"/>
+      <w:pPr>
+        <w:tabs>
+          <w:tab w:val="num" w:pos="2160"/>
+        </w:tabs>
+        <w:ind w:left="2160" w:hanging="360"/>
+      </w:pPr>
+    </w:lvl>
+    <w:lvl w:ilvl="3" w:tentative="1">
+      <w:start w:val="1"/>
+      <w:numFmt w:val="decimal"/>
+      <w:lvlText w:val="%4."/>
+      <w:lvlJc w:val="left"/>
+      <w:pPr>
+        <w:tabs>
+          <w:tab w:val="num" w:pos="2880"/>
+        </w:tabs>
+        <w:ind w:left="2880" w:hanging="360"/>
+      </w:pPr>
+    </w:lvl>
+    <w:lvl w:ilvl="4" w:tentative="1">
+      <w:start w:val="1"/>
+      <w:numFmt w:val="decimal"/>
+      <w:lvlText w:val="%5."/>
+      <w:lvlJc w:val="left"/>
+      <w:pPr>
+        <w:tabs>
+          <w:tab w:val="num" w:pos="3600"/>
+        </w:tabs>
+        <w:ind w:left="3600" w:hanging="360"/>
+      </w:pPr>
+    </w:lvl>
+    <w:lvl w:ilvl="5" w:tentative="1">
+      <w:start w:val="1"/>
+      <w:numFmt w:val="decimal"/>
+      <w:lvlText w:val="%6."/>
+      <w:lvlJc w:val="left"/>
+      <w:pPr>
+        <w:tabs>
+          <w:tab w:val="num" w:pos="4320"/>
+        </w:tabs>
+        <w:ind w:left="4320" w:hanging="360"/>
+      </w:pPr>
+    </w:lvl>
+    <w:lvl w:ilvl="6" w:tentative="1">
+      <w:start w:val="1"/>
+      <w:numFmt w:val="decimal"/>
+      <w:lvlText w:val="%7."/>
+      <w:lvlJc w:val="left"/>
+      <w:pPr>
+        <w:tabs>
+          <w:tab w:val="num" w:pos="5040"/>
+        </w:tabs>
+        <w:ind w:left="5040" w:hanging="360"/>
+      </w:pPr>
+    </w:lvl>
+    <w:lvl w:ilvl="7" w:tentative="1">
+      <w:start w:val="1"/>
+      <w:numFmt w:val="decimal"/>
+      <w:lvlText w:val="%8."/>
+      <w:lvlJc w:val="left"/>
+      <w:pPr>
+        <w:tabs>
+          <w:tab w:val="num" w:pos="5760"/>
+        </w:tabs>
+        <w:ind w:left="5760" w:hanging="360"/>
+      </w:pPr>
+    </w:lvl>
+    <w:lvl w:ilvl="8" w:tentative="1">
+      <w:start w:val="1"/>
+      <w:numFmt w:val="decimal"/>
+      <w:lvlText w:val="%9."/>
+      <w:lvlJc w:val="left"/>
+      <w:pPr>
+        <w:tabs>
+          <w:tab w:val="num" w:pos="6480"/>
+        </w:tabs>
+        <w:ind w:left="6480" w:hanging="360"/>
+      </w:pPr>
+    </w:lvl>
+  </w:abstractNum>
+  <w:abstractNum w:abstractNumId="6">
+    <w:nsid w:val="4A9463E6"/>
+    <w:multiLevelType w:val="multilevel"/>
+    <w:tmpl w:val="73E6BEEE"/>
+    <w:lvl w:ilvl="0">
+      <w:start w:val="3"/>
+      <w:numFmt w:val="decimal"/>
+      <w:lvlText w:val="%1."/>
+      <w:lvlJc w:val="left"/>
+      <w:pPr>
+        <w:tabs>
+          <w:tab w:val="num" w:pos="720"/>
+        </w:tabs>
+        <w:ind w:left="720" w:hanging="360"/>
+      </w:pPr>
+    </w:lvl>
+    <w:lvl w:ilvl="1" w:tentative="1">
+      <w:start w:val="1"/>
+      <w:numFmt w:val="decimal"/>
+      <w:lvlText w:val="%2."/>
+      <w:lvlJc w:val="left"/>
+      <w:pPr>
+        <w:tabs>
+          <w:tab w:val="num" w:pos="1440"/>
+        </w:tabs>
+        <w:ind w:left="1440" w:hanging="360"/>
+      </w:pPr>
+    </w:lvl>
+    <w:lvl w:ilvl="2" w:tentative="1">
+      <w:start w:val="1"/>
+      <w:numFmt w:val="decimal"/>
+      <w:lvlText w:val="%3."/>
+      <w:lvlJc w:val="left"/>
+      <w:pPr>
+        <w:tabs>
+          <w:tab w:val="num" w:pos="2160"/>
+        </w:tabs>
+        <w:ind w:left="2160" w:hanging="360"/>
+      </w:pPr>
+    </w:lvl>
+    <w:lvl w:ilvl="3" w:tentative="1">
+      <w:start w:val="1"/>
+      <w:numFmt w:val="decimal"/>
+      <w:lvlText w:val="%4."/>
+      <w:lvlJc w:val="left"/>
+      <w:pPr>
+        <w:tabs>
+          <w:tab w:val="num" w:pos="2880"/>
+        </w:tabs>
+        <w:ind w:left="2880" w:hanging="360"/>
+      </w:pPr>
+    </w:lvl>
+    <w:lvl w:ilvl="4" w:tentative="1">
+      <w:start w:val="1"/>
+      <w:numFmt w:val="decimal"/>
+      <w:lvlText w:val="%5."/>
+      <w:lvlJc w:val="left"/>
+      <w:pPr>
+        <w:tabs>
+          <w:tab w:val="num" w:pos="3600"/>
+        </w:tabs>
+        <w:ind w:left="3600" w:hanging="360"/>
+      </w:pPr>
+    </w:lvl>
+    <w:lvl w:ilvl="5" w:tentative="1">
+      <w:start w:val="1"/>
+      <w:numFmt w:val="decimal"/>
+      <w:lvlText w:val="%6."/>
+      <w:lvlJc w:val="left"/>
+      <w:pPr>
+        <w:tabs>
+          <w:tab w:val="num" w:pos="4320"/>
+        </w:tabs>
+        <w:ind w:left="4320" w:hanging="360"/>
+      </w:pPr>
+    </w:lvl>
+    <w:lvl w:ilvl="6" w:tentative="1">
+      <w:start w:val="1"/>
+      <w:numFmt w:val="decimal"/>
+      <w:lvlText w:val="%7."/>
+      <w:lvlJc w:val="left"/>
+      <w:pPr>
+        <w:tabs>
+          <w:tab w:val="num" w:pos="5040"/>
+        </w:tabs>
+        <w:ind w:left="5040" w:hanging="360"/>
+      </w:pPr>
+    </w:lvl>
+    <w:lvl w:ilvl="7" w:tentative="1">
+      <w:start w:val="1"/>
+      <w:numFmt w:val="decimal"/>
+      <w:lvlText w:val="%8."/>
+      <w:lvlJc w:val="left"/>
+      <w:pPr>
+        <w:tabs>
+          <w:tab w:val="num" w:pos="5760"/>
+        </w:tabs>
+        <w:ind w:left="5760" w:hanging="360"/>
+      </w:pPr>
+    </w:lvl>
+    <w:lvl w:ilvl="8" w:tentative="1">
+      <w:start w:val="1"/>
+      <w:numFmt w:val="decimal"/>
+      <w:lvlText w:val="%9."/>
+      <w:lvlJc w:val="left"/>
+      <w:pPr>
+        <w:tabs>
+          <w:tab w:val="num" w:pos="6480"/>
+        </w:tabs>
+        <w:ind w:left="6480" w:hanging="360"/>
+      </w:pPr>
+    </w:lvl>
+  </w:abstractNum>
+  <w:abstractNum w:abstractNumId="7">
+    <w:nsid w:val="510B57FE"/>
+    <w:multiLevelType w:val="multilevel"/>
+    <w:tmpl w:val="D264F3CE"/>
+    <w:lvl w:ilvl="0">
+      <w:start w:val="1"/>
+      <w:numFmt w:val="decimal"/>
+      <w:lvlText w:val="%1."/>
+      <w:lvlJc w:val="left"/>
+      <w:pPr>
+        <w:tabs>
+          <w:tab w:val="num" w:pos="720"/>
+        </w:tabs>
+        <w:ind w:left="720" w:hanging="360"/>
+      </w:pPr>
+    </w:lvl>
+    <w:lvl w:ilvl="1" w:tentative="1">
+      <w:start w:val="1"/>
+      <w:numFmt w:val="decimal"/>
+      <w:lvlText w:val="%2."/>
+      <w:lvlJc w:val="left"/>
+      <w:pPr>
+        <w:tabs>
+          <w:tab w:val="num" w:pos="1440"/>
+        </w:tabs>
+        <w:ind w:left="1440" w:hanging="360"/>
+      </w:pPr>
+    </w:lvl>
+    <w:lvl w:ilvl="2" w:tentative="1">
+      <w:start w:val="1"/>
+      <w:numFmt w:val="decimal"/>
+      <w:lvlText w:val="%3."/>
+      <w:lvlJc w:val="left"/>
+      <w:pPr>
+        <w:tabs>
+          <w:tab w:val="num" w:pos="2160"/>
+        </w:tabs>
+        <w:ind w:left="2160" w:hanging="360"/>
+      </w:pPr>
+    </w:lvl>
+    <w:lvl w:ilvl="3" w:tentative="1">
+      <w:start w:val="1"/>
+      <w:numFmt w:val="decimal"/>
+      <w:lvlText w:val="%4."/>
+      <w:lvlJc w:val="left"/>
+      <w:pPr>
+        <w:tabs>
+          <w:tab w:val="num" w:pos="2880"/>
+        </w:tabs>
+        <w:ind w:left="2880" w:hanging="360"/>
+      </w:pPr>
+    </w:lvl>
+    <w:lvl w:ilvl="4" w:tentative="1">
+      <w:start w:val="1"/>
+      <w:numFmt w:val="decimal"/>
+      <w:lvlText w:val="%5."/>
+      <w:lvlJc w:val="left"/>
+      <w:pPr>
+        <w:tabs>
+          <w:tab w:val="num" w:pos="3600"/>
+        </w:tabs>
+        <w:ind w:left="3600" w:hanging="360"/>
+      </w:pPr>
+    </w:lvl>
+    <w:lvl w:ilvl="5" w:tentative="1">
+      <w:start w:val="1"/>
+      <w:numFmt w:val="decimal"/>
+      <w:lvlText w:val="%6."/>
+      <w:lvlJc w:val="left"/>
+      <w:pPr>
+        <w:tabs>
+          <w:tab w:val="num" w:pos="4320"/>
+        </w:tabs>
+        <w:ind w:left="4320" w:hanging="360"/>
+      </w:pPr>
+    </w:lvl>
+    <w:lvl w:ilvl="6" w:tentative="1">
+      <w:start w:val="1"/>
+      <w:numFmt w:val="decimal"/>
+      <w:lvlText w:val="%7."/>
+      <w:lvlJc w:val="left"/>
+      <w:pPr>
+        <w:tabs>
+          <w:tab w:val="num" w:pos="5040"/>
+        </w:tabs>
+        <w:ind w:left="5040" w:hanging="360"/>
+      </w:pPr>
+    </w:lvl>
+    <w:lvl w:ilvl="7" w:tentative="1">
+      <w:start w:val="1"/>
+      <w:numFmt w:val="decimal"/>
+      <w:lvlText w:val="%8."/>
+      <w:lvlJc w:val="left"/>
+      <w:pPr>
+        <w:tabs>
+          <w:tab w:val="num" w:pos="5760"/>
+        </w:tabs>
+        <w:ind w:left="5760" w:hanging="360"/>
+      </w:pPr>
+    </w:lvl>
+    <w:lvl w:ilvl="8" w:tentative="1">
+      <w:start w:val="1"/>
+      <w:numFmt w:val="decimal"/>
+      <w:lvlText w:val="%9."/>
+      <w:lvlJc w:val="left"/>
+      <w:pPr>
+        <w:tabs>
+          <w:tab w:val="num" w:pos="6480"/>
+        </w:tabs>
+        <w:ind w:left="6480" w:hanging="360"/>
+      </w:pPr>
+    </w:lvl>
+  </w:abstractNum>
+  <w:abstractNum w:abstractNumId="8">
+    <w:nsid w:val="51C10D4F"/>
+    <w:multiLevelType w:val="multilevel"/>
+    <w:tmpl w:val="99245EEC"/>
+    <w:lvl w:ilvl="0">
+      <w:start w:val="3"/>
+      <w:numFmt w:val="decimal"/>
+      <w:lvlText w:val="%1."/>
+      <w:lvlJc w:val="left"/>
+      <w:pPr>
+        <w:tabs>
+          <w:tab w:val="num" w:pos="720"/>
+        </w:tabs>
+        <w:ind w:left="720" w:hanging="360"/>
+      </w:pPr>
+    </w:lvl>
+    <w:lvl w:ilvl="1" w:tentative="1">
+      <w:start w:val="1"/>
+      <w:numFmt w:val="decimal"/>
+      <w:lvlText w:val="%2."/>
+      <w:lvlJc w:val="left"/>
+      <w:pPr>
+        <w:tabs>
+          <w:tab w:val="num" w:pos="1440"/>
+        </w:tabs>
+        <w:ind w:left="1440" w:hanging="360"/>
+      </w:pPr>
+    </w:lvl>
+    <w:lvl w:ilvl="2" w:tentative="1">
+      <w:start w:val="1"/>
+      <w:numFmt w:val="decimal"/>
+      <w:lvlText w:val="%3."/>
+      <w:lvlJc w:val="left"/>
+      <w:pPr>
+        <w:tabs>
+          <w:tab w:val="num" w:pos="2160"/>
+        </w:tabs>
+        <w:ind w:left="2160" w:hanging="360"/>
+      </w:pPr>
+    </w:lvl>
+    <w:lvl w:ilvl="3" w:tentative="1">
+      <w:start w:val="1"/>
+      <w:numFmt w:val="decimal"/>
+      <w:lvlText w:val="%4."/>
+      <w:lvlJc w:val="left"/>
+      <w:pPr>
+        <w:tabs>
+          <w:tab w:val="num" w:pos="2880"/>
+        </w:tabs>
+        <w:ind w:left="2880" w:hanging="360"/>
+      </w:pPr>
+    </w:lvl>
+    <w:lvl w:ilvl="4" w:tentative="1">
+      <w:start w:val="1"/>
+      <w:numFmt w:val="decimal"/>
+      <w:lvlText w:val="%5."/>
+      <w:lvlJc w:val="left"/>
+      <w:pPr>
+        <w:tabs>
+          <w:tab w:val="num" w:pos="3600"/>
+        </w:tabs>
+        <w:ind w:left="3600" w:hanging="360"/>
+      </w:pPr>
+    </w:lvl>
+    <w:lvl w:ilvl="5" w:tentative="1">
+      <w:start w:val="1"/>
+      <w:numFmt w:val="decimal"/>
+      <w:lvlText w:val="%6."/>
+      <w:lvlJc w:val="left"/>
+      <w:pPr>
+        <w:tabs>
+          <w:tab w:val="num" w:pos="4320"/>
+        </w:tabs>
+        <w:ind w:left="4320" w:hanging="360"/>
+      </w:pPr>
+    </w:lvl>
+    <w:lvl w:ilvl="6" w:tentative="1">
+      <w:start w:val="1"/>
+      <w:numFmt w:val="decimal"/>
+      <w:lvlText w:val="%7."/>
+      <w:lvlJc w:val="left"/>
+      <w:pPr>
+        <w:tabs>
+          <w:tab w:val="num" w:pos="5040"/>
+        </w:tabs>
+        <w:ind w:left="5040" w:hanging="360"/>
+      </w:pPr>
+    </w:lvl>
+    <w:lvl w:ilvl="7" w:tentative="1">
+      <w:start w:val="1"/>
+      <w:numFmt w:val="decimal"/>
+      <w:lvlText w:val="%8."/>
+      <w:lvlJc w:val="left"/>
+      <w:pPr>
+        <w:tabs>
+          <w:tab w:val="num" w:pos="5760"/>
+        </w:tabs>
+        <w:ind w:left="5760" w:hanging="360"/>
+      </w:pPr>
+    </w:lvl>
+    <w:lvl w:ilvl="8" w:tentative="1">
+      <w:start w:val="1"/>
+      <w:numFmt w:val="decimal"/>
+      <w:lvlText w:val="%9."/>
+      <w:lvlJc w:val="left"/>
+      <w:pPr>
+        <w:tabs>
+          <w:tab w:val="num" w:pos="6480"/>
+        </w:tabs>
+        <w:ind w:left="6480" w:hanging="360"/>
+      </w:pPr>
+    </w:lvl>
+  </w:abstractNum>
+  <w:abstractNum w:abstractNumId="9">
+    <w:nsid w:val="6947171B"/>
+    <w:multiLevelType w:val="multilevel"/>
+    <w:tmpl w:val="269EF208"/>
+    <w:lvl w:ilvl="0">
+      <w:start w:val="1"/>
+      <w:numFmt w:val="decimal"/>
+      <w:lvlText w:val="%1."/>
+      <w:lvlJc w:val="left"/>
+      <w:pPr>
+        <w:tabs>
+          <w:tab w:val="num" w:pos="720"/>
+        </w:tabs>
+        <w:ind w:left="720" w:hanging="360"/>
+      </w:pPr>
+    </w:lvl>
+    <w:lvl w:ilvl="1" w:tentative="1">
+      <w:start w:val="1"/>
+      <w:numFmt w:val="decimal"/>
+      <w:lvlText w:val="%2."/>
+      <w:lvlJc w:val="left"/>
+      <w:pPr>
+        <w:tabs>
+          <w:tab w:val="num" w:pos="1440"/>
+        </w:tabs>
+        <w:ind w:left="1440" w:hanging="360"/>
+      </w:pPr>
+    </w:lvl>
+    <w:lvl w:ilvl="2" w:tentative="1">
+      <w:start w:val="1"/>
+      <w:numFmt w:val="decimal"/>
+      <w:lvlText w:val="%3."/>
+      <w:lvlJc w:val="left"/>
+      <w:pPr>
+        <w:tabs>
+          <w:tab w:val="num" w:pos="2160"/>
+        </w:tabs>
+        <w:ind w:left="2160" w:hanging="360"/>
+      </w:pPr>
+    </w:lvl>
+    <w:lvl w:ilvl="3" w:tentative="1">
+      <w:start w:val="1"/>
+      <w:numFmt w:val="decimal"/>
+      <w:lvlText w:val="%4."/>
+      <w:lvlJc w:val="left"/>
+      <w:pPr>
+        <w:tabs>
+          <w:tab w:val="num" w:pos="2880"/>
+        </w:tabs>
+        <w:ind w:left="2880" w:hanging="360"/>
+      </w:pPr>
+    </w:lvl>
+    <w:lvl w:ilvl="4" w:tentative="1">
+      <w:start w:val="1"/>
+      <w:numFmt w:val="decimal"/>
+      <w:lvlText w:val="%5."/>
+      <w:lvlJc w:val="left"/>
+      <w:pPr>
+        <w:tabs>
+          <w:tab w:val="num" w:pos="3600"/>
+        </w:tabs>
+        <w:ind w:left="3600" w:hanging="360"/>
+      </w:pPr>
+    </w:lvl>
+    <w:lvl w:ilvl="5" w:tentative="1">
+      <w:start w:val="1"/>
+      <w:numFmt w:val="decimal"/>
+      <w:lvlText w:val="%6."/>
+      <w:lvlJc w:val="left"/>
+      <w:pPr>
+        <w:tabs>
+          <w:tab w:val="num" w:pos="4320"/>
+        </w:tabs>
+        <w:ind w:left="4320" w:hanging="360"/>
+      </w:pPr>
+    </w:lvl>
+    <w:lvl w:ilvl="6" w:tentative="1">
+      <w:start w:val="1"/>
+      <w:numFmt w:val="decimal"/>
+      <w:lvlText w:val="%7."/>
+      <w:lvlJc w:val="left"/>
+      <w:pPr>
+        <w:tabs>
+          <w:tab w:val="num" w:pos="5040"/>
+        </w:tabs>
+        <w:ind w:left="5040" w:hanging="360"/>
+      </w:pPr>
+    </w:lvl>
+    <w:lvl w:ilvl="7" w:tentative="1">
+      <w:start w:val="1"/>
+      <w:numFmt w:val="decimal"/>
+      <w:lvlText w:val="%8."/>
+      <w:lvlJc w:val="left"/>
+      <w:pPr>
+        <w:tabs>
+          <w:tab w:val="num" w:pos="5760"/>
+        </w:tabs>
+        <w:ind w:left="5760" w:hanging="360"/>
+      </w:pPr>
+    </w:lvl>
+    <w:lvl w:ilvl="8" w:tentative="1">
+      <w:start w:val="1"/>
+      <w:numFmt w:val="decimal"/>
+      <w:lvlText w:val="%9."/>
+      <w:lvlJc w:val="left"/>
+      <w:pPr>
+        <w:tabs>
+          <w:tab w:val="num" w:pos="6480"/>
+        </w:tabs>
+        <w:ind w:left="6480" w:hanging="360"/>
+      </w:pPr>
+    </w:lvl>
+  </w:abstractNum>
+  <w:abstractNum w:abstractNumId="10">
+    <w:nsid w:val="74C2141C"/>
+    <w:multiLevelType w:val="multilevel"/>
+    <w:tmpl w:val="5FA014CE"/>
+    <w:lvl w:ilvl="0">
+      <w:start w:val="1"/>
+      <w:numFmt w:val="decimal"/>
+      <w:lvlText w:val="%1."/>
+      <w:lvlJc w:val="left"/>
+      <w:pPr>
+        <w:tabs>
+          <w:tab w:val="num" w:pos="720"/>
+        </w:tabs>
+        <w:ind w:left="720" w:hanging="360"/>
+      </w:pPr>
+    </w:lvl>
+    <w:lvl w:ilvl="1" w:tentative="1">
+      <w:start w:val="1"/>
+      <w:numFmt w:val="decimal"/>
+      <w:lvlText w:val="%2."/>
+      <w:lvlJc w:val="left"/>
+      <w:pPr>
+        <w:tabs>
+          <w:tab w:val="num" w:pos="1440"/>
+        </w:tabs>
+        <w:ind w:left="1440" w:hanging="360"/>
+      </w:pPr>
+    </w:lvl>
+    <w:lvl w:ilvl="2" w:tentative="1">
+      <w:start w:val="1"/>
+      <w:numFmt w:val="decimal"/>
+      <w:lvlText w:val="%3."/>
+      <w:lvlJc w:val="left"/>
+      <w:pPr>
+        <w:tabs>
+          <w:tab w:val="num" w:pos="2160"/>
+        </w:tabs>
+        <w:ind w:left="2160" w:hanging="360"/>
+      </w:pPr>
+    </w:lvl>
+    <w:lvl w:ilvl="3" w:tentative="1">
+      <w:start w:val="1"/>
+      <w:numFmt w:val="decimal"/>
+      <w:lvlText w:val="%4."/>
+      <w:lvlJc w:val="left"/>
+      <w:pPr>
+        <w:tabs>
+          <w:tab w:val="num" w:pos="2880"/>
+        </w:tabs>
+        <w:ind w:left="2880" w:hanging="360"/>
+      </w:pPr>
+    </w:lvl>
+    <w:lvl w:ilvl="4" w:tentative="1">
+      <w:start w:val="1"/>
+      <w:numFmt w:val="decimal"/>
+      <w:lvlText w:val="%5."/>
+      <w:lvlJc w:val="left"/>
+      <w:pPr>
+        <w:tabs>
+          <w:tab w:val="num" w:pos="3600"/>
+        </w:tabs>
+        <w:ind w:left="3600" w:hanging="360"/>
+      </w:pPr>
+    </w:lvl>
+    <w:lvl w:ilvl="5" w:tentative="1">
+      <w:start w:val="1"/>
+      <w:numFmt w:val="decimal"/>
+      <w:lvlText w:val="%6."/>
+      <w:lvlJc w:val="left"/>
+      <w:pPr>
+        <w:tabs>
+          <w:tab w:val="num" w:pos="4320"/>
+        </w:tabs>
+        <w:ind w:left="4320" w:hanging="360"/>
+      </w:pPr>
+    </w:lvl>
+    <w:lvl w:ilvl="6" w:tentative="1">
+      <w:start w:val="1"/>
+      <w:numFmt w:val="decimal"/>
+      <w:lvlText w:val="%7."/>
+      <w:lvlJc w:val="left"/>
+      <w:pPr>
+        <w:tabs>
+          <w:tab w:val="num" w:pos="5040"/>
+        </w:tabs>
+        <w:ind w:left="5040" w:hanging="360"/>
+      </w:pPr>
+    </w:lvl>
+    <w:lvl w:ilvl="7" w:tentative="1">
+      <w:start w:val="1"/>
+      <w:numFmt w:val="decimal"/>
+      <w:lvlText w:val="%8."/>
+      <w:lvlJc w:val="left"/>
+      <w:pPr>
+        <w:tabs>
+          <w:tab w:val="num" w:pos="5760"/>
+        </w:tabs>
+        <w:ind w:left="5760" w:hanging="360"/>
+      </w:pPr>
+    </w:lvl>
+    <w:lvl w:ilvl="8" w:tentative="1">
+      <w:start w:val="1"/>
+      <w:numFmt w:val="decimal"/>
+      <w:lvlText w:val="%9."/>
+      <w:lvlJc w:val="left"/>
+      <w:pPr>
+        <w:tabs>
+          <w:tab w:val="num" w:pos="6480"/>
+        </w:tabs>
+        <w:ind w:left="6480" w:hanging="360"/>
+      </w:pPr>
+    </w:lvl>
+  </w:abstractNum>
+  <w:num w:numId="1">
+    <w:abstractNumId w:val="1"/>
+  </w:num>
+  <w:num w:numId="2">
+    <w:abstractNumId w:val="7"/>
+  </w:num>
+  <w:num w:numId="3">
+    <w:abstractNumId w:val="10"/>
+  </w:num>
+  <w:num w:numId="4">
+    <w:abstractNumId w:val="6"/>
+  </w:num>
+  <w:num w:numId="5">
+    <w:abstractNumId w:val="0"/>
+  </w:num>
+  <w:num w:numId="6">
+    <w:abstractNumId w:val="9"/>
+  </w:num>
+  <w:num w:numId="7">
+    <w:abstractNumId w:val="8"/>
+  </w:num>
+  <w:num w:numId="8">
+    <w:abstractNumId w:val="4"/>
+  </w:num>
+  <w:num w:numId="9">
+    <w:abstractNumId w:val="5"/>
+  </w:num>
+  <w:num w:numId="10">
+    <w:abstractNumId w:val="2"/>
+  </w:num>
+  <w:num w:numId="11">
+    <w:abstractNumId w:val="3"/>
+  </w:num>
+</w:numbering>
 </file>
 
 <file path=word/styles.xml><?xml version="1.0" encoding="utf-8"?>
@@ -233,6 +5233,69 @@
     <w:uiPriority w:val="99"/>
     <w:semiHidden/>
     <w:unhideWhenUsed/>
+  </w:style>
+  <w:style w:type="paragraph" w:styleId="ListParagraph">
+    <w:name w:val="List Paragraph"/>
+    <w:basedOn w:val="Normal"/>
+    <w:uiPriority w:val="34"/>
+    <w:qFormat/>
+    <w:rsid w:val="009D1D9D"/>
+    <w:pPr>
+      <w:ind w:left="720"/>
+      <w:contextualSpacing/>
+    </w:pPr>
+  </w:style>
+  <w:style w:type="character" w:styleId="Strong">
+    <w:name w:val="Strong"/>
+    <w:basedOn w:val="DefaultParagraphFont"/>
+    <w:uiPriority w:val="22"/>
+    <w:qFormat/>
+    <w:rsid w:val="009D1D9D"/>
+    <w:rPr>
+      <w:b/>
+      <w:bCs/>
+    </w:rPr>
+  </w:style>
+  <w:style w:type="paragraph" w:styleId="BalloonText">
+    <w:name w:val="Balloon Text"/>
+    <w:basedOn w:val="Normal"/>
+    <w:link w:val="BalloonTextChar"/>
+    <w:uiPriority w:val="99"/>
+    <w:semiHidden/>
+    <w:unhideWhenUsed/>
+    <w:rsid w:val="009D1D9D"/>
+    <w:pPr>
+      <w:spacing w:after="0" w:line="240" w:lineRule="auto"/>
+    </w:pPr>
+    <w:rPr>
+      <w:rFonts w:ascii="Tahoma" w:hAnsi="Tahoma" w:cs="Tahoma"/>
+      <w:sz w:val="16"/>
+      <w:szCs w:val="16"/>
+    </w:rPr>
+  </w:style>
+  <w:style w:type="character" w:customStyle="1" w:styleId="BalloonTextChar">
+    <w:name w:val="Balloon Text Char"/>
+    <w:basedOn w:val="DefaultParagraphFont"/>
+    <w:link w:val="BalloonText"/>
+    <w:uiPriority w:val="99"/>
+    <w:semiHidden/>
+    <w:rsid w:val="009D1D9D"/>
+    <w:rPr>
+      <w:rFonts w:ascii="Tahoma" w:hAnsi="Tahoma" w:cs="Tahoma"/>
+      <w:sz w:val="16"/>
+      <w:szCs w:val="16"/>
+    </w:rPr>
+  </w:style>
+  <w:style w:type="character" w:styleId="Emphasis">
+    <w:name w:val="Emphasis"/>
+    <w:basedOn w:val="DefaultParagraphFont"/>
+    <w:uiPriority w:val="20"/>
+    <w:qFormat/>
+    <w:rsid w:val="009D1D9D"/>
+    <w:rPr>
+      <w:i/>
+      <w:iCs/>
+    </w:rPr>
   </w:style>
 </w:styles>
 </file>
